--- a/Παραδοτέο_v0.1.docx
+++ b/Παραδοτέο_v0.1.docx
@@ -14,9 +14,11 @@
           <w:lang w:val="en-US"/>
         </w:rPr>
       </w:pPr>
-      <w:bookmarkStart w:id="0" w:name="_GoBack"/>
-      <w:bookmarkEnd w:id="0"/>
-      <w:r>
+    </w:p>
+    <w:p>
+      <w:pPr>
+        <w:pStyle w:val="Standard"/>
+        <w:jc w:val="center"/>
         <w:rPr>
           <w:rFonts w:ascii="Calibri" w:hAnsi="Calibri" w:cs="Calibri"/>
           <w:b/>
@@ -24,8 +26,7 @@
           <w:szCs w:val="50"/>
           <w:lang w:val="en-US"/>
         </w:rPr>
-        <w:t>Quality Of Life University of Patras</w:t>
-      </w:r>
+      </w:pPr>
     </w:p>
     <w:p>
       <w:pPr>
@@ -39,7 +40,11 @@
           <w:lang w:val="en-US"/>
         </w:rPr>
       </w:pPr>
-      <w:r>
+    </w:p>
+    <w:p>
+      <w:pPr>
+        <w:pStyle w:val="Standard"/>
+        <w:jc w:val="center"/>
         <w:rPr>
           <w:rFonts w:ascii="Calibri" w:hAnsi="Calibri" w:cs="Calibri"/>
           <w:b/>
@@ -47,7 +52,151 @@
           <w:szCs w:val="50"/>
           <w:lang w:val="en-US"/>
         </w:rPr>
-        <w:t>(QOLUP)</w:t>
+      </w:pPr>
+    </w:p>
+    <w:p>
+      <w:pPr>
+        <w:pStyle w:val="Standard"/>
+        <w:jc w:val="center"/>
+        <w:rPr>
+          <w:rFonts w:ascii="Calibri" w:hAnsi="Calibri" w:cs="Calibri"/>
+          <w:b/>
+          <w:sz w:val="50"/>
+          <w:szCs w:val="50"/>
+          <w:lang w:val="en-US"/>
+        </w:rPr>
+      </w:pPr>
+    </w:p>
+    <w:p>
+      <w:pPr>
+        <w:pStyle w:val="Standard"/>
+        <w:jc w:val="center"/>
+        <w:rPr>
+          <w:rFonts w:ascii="Calibri" w:hAnsi="Calibri" w:cs="Calibri"/>
+          <w:b/>
+          <w:sz w:val="50"/>
+          <w:szCs w:val="50"/>
+          <w:lang w:val="en-US"/>
+        </w:rPr>
+      </w:pPr>
+    </w:p>
+    <w:p>
+      <w:pPr>
+        <w:pStyle w:val="Standard"/>
+        <w:jc w:val="center"/>
+        <w:rPr>
+          <w:rFonts w:ascii="Calibri" w:hAnsi="Calibri" w:cs="Calibri"/>
+          <w:b/>
+          <w:sz w:val="50"/>
+          <w:szCs w:val="50"/>
+          <w:lang w:val="en-US"/>
+        </w:rPr>
+      </w:pPr>
+      <w:r>
+        <w:rPr>
+          <w:rFonts w:ascii="Calibri" w:hAnsi="Calibri" w:cs="Calibri"/>
+          <w:b/>
+          <w:sz w:val="50"/>
+          <w:szCs w:val="50"/>
+          <w:lang w:val="en-US"/>
+        </w:rPr>
+        <w:t xml:space="preserve">Quality </w:t>
+      </w:r>
+      <w:proofErr w:type="gramStart"/>
+      <w:r>
+        <w:rPr>
+          <w:rFonts w:ascii="Calibri" w:hAnsi="Calibri" w:cs="Calibri"/>
+          <w:b/>
+          <w:sz w:val="50"/>
+          <w:szCs w:val="50"/>
+          <w:lang w:val="en-US"/>
+        </w:rPr>
+        <w:t>Of</w:t>
+      </w:r>
+      <w:proofErr w:type="gramEnd"/>
+      <w:r>
+        <w:rPr>
+          <w:rFonts w:ascii="Calibri" w:hAnsi="Calibri" w:cs="Calibri"/>
+          <w:b/>
+          <w:sz w:val="50"/>
+          <w:szCs w:val="50"/>
+          <w:lang w:val="en-US"/>
+        </w:rPr>
+        <w:t xml:space="preserve"> Life University of Patras</w:t>
+      </w:r>
+      <w:r>
+        <w:rPr>
+          <w:rFonts w:ascii="Calibri" w:hAnsi="Calibri" w:cs="Calibri"/>
+          <w:b/>
+          <w:sz w:val="50"/>
+          <w:szCs w:val="50"/>
+          <w:lang w:val="en-US"/>
+        </w:rPr>
+        <w:t xml:space="preserve"> </w:t>
+      </w:r>
+      <w:r>
+        <w:rPr>
+          <w:rFonts w:ascii="Calibri" w:hAnsi="Calibri" w:cs="Calibri"/>
+          <w:b/>
+          <w:color w:val="2A6099"/>
+          <w:sz w:val="50"/>
+          <w:szCs w:val="50"/>
+        </w:rPr>
+        <w:t>V</w:t>
+      </w:r>
+      <w:r>
+        <w:rPr>
+          <w:rFonts w:ascii="Calibri" w:hAnsi="Calibri" w:cs="Calibri"/>
+          <w:b/>
+          <w:color w:val="2A6099"/>
+          <w:sz w:val="50"/>
+          <w:szCs w:val="50"/>
+          <w:lang w:val="en-US"/>
+        </w:rPr>
+        <w:t>0.1</w:t>
+      </w:r>
+    </w:p>
+    <w:p>
+      <w:pPr>
+        <w:pStyle w:val="Standard"/>
+        <w:jc w:val="center"/>
+        <w:rPr>
+          <w:rFonts w:ascii="Calibri" w:hAnsi="Calibri" w:cs="Calibri"/>
+          <w:b/>
+          <w:sz w:val="50"/>
+          <w:szCs w:val="50"/>
+          <w:lang w:val="el-GR"/>
+        </w:rPr>
+      </w:pPr>
+      <w:r>
+        <w:rPr>
+          <w:rFonts w:ascii="Calibri" w:hAnsi="Calibri" w:cs="Calibri"/>
+          <w:b/>
+          <w:sz w:val="50"/>
+          <w:szCs w:val="50"/>
+          <w:lang w:val="el-GR"/>
+        </w:rPr>
+        <w:t>(</w:t>
+      </w:r>
+      <w:r>
+        <w:rPr>
+          <w:rFonts w:ascii="Calibri" w:hAnsi="Calibri" w:cs="Calibri"/>
+          <w:b/>
+          <w:sz w:val="50"/>
+          <w:szCs w:val="50"/>
+          <w:lang w:val="en-US"/>
+        </w:rPr>
+        <w:t>QOLUP</w:t>
+      </w:r>
+      <w:r>
+        <w:rPr>
+          <w:rFonts w:ascii="Calibri" w:hAnsi="Calibri" w:cs="Calibri"/>
+          <w:b/>
+          <w:sz w:val="50"/>
+          <w:szCs w:val="50"/>
+          <w:lang w:val="el-GR"/>
+        </w:rPr>
+        <w:t>)</w:t>
       </w:r>
     </w:p>
     <w:p>
@@ -112,11 +261,374 @@
           <w:rFonts w:ascii="Calibri" w:hAnsi="Calibri" w:cs="Calibri"/>
           <w:sz w:val="36"/>
           <w:szCs w:val="36"/>
-          <w:u w:val="single"/>
-          <w:lang w:val="el-GR"/>
-        </w:rPr>
-      </w:pPr>
-      <w:r>
+          <w:lang w:val="el-GR"/>
+        </w:rPr>
+      </w:pPr>
+    </w:p>
+    <w:p>
+      <w:pPr>
+        <w:pStyle w:val="Standard"/>
+        <w:jc w:val="center"/>
+        <w:rPr>
+          <w:rFonts w:ascii="Calibri" w:hAnsi="Calibri" w:cs="Calibri"/>
+          <w:sz w:val="36"/>
+          <w:szCs w:val="36"/>
+          <w:lang w:val="el-GR"/>
+        </w:rPr>
+      </w:pPr>
+    </w:p>
+    <w:p>
+      <w:pPr>
+        <w:pStyle w:val="Standard"/>
+        <w:jc w:val="center"/>
+        <w:rPr>
+          <w:rFonts w:ascii="Calibri" w:hAnsi="Calibri" w:cs="Calibri"/>
+          <w:sz w:val="36"/>
+          <w:szCs w:val="36"/>
+          <w:lang w:val="el-GR"/>
+        </w:rPr>
+      </w:pPr>
+    </w:p>
+    <w:p>
+      <w:pPr>
+        <w:pStyle w:val="Standard"/>
+        <w:jc w:val="center"/>
+        <w:rPr>
+          <w:rFonts w:ascii="Calibri" w:hAnsi="Calibri" w:cs="Calibri"/>
+          <w:sz w:val="36"/>
+          <w:szCs w:val="36"/>
+          <w:lang w:val="el-GR"/>
+        </w:rPr>
+      </w:pPr>
+    </w:p>
+    <w:p>
+      <w:pPr>
+        <w:pStyle w:val="Standard"/>
+        <w:jc w:val="center"/>
+        <w:rPr>
+          <w:rFonts w:ascii="Calibri" w:hAnsi="Calibri" w:cs="Calibri"/>
+          <w:sz w:val="36"/>
+          <w:szCs w:val="36"/>
+          <w:lang w:val="el-GR"/>
+        </w:rPr>
+      </w:pPr>
+    </w:p>
+    <w:p>
+      <w:pPr>
+        <w:pStyle w:val="Standard"/>
+        <w:jc w:val="center"/>
+        <w:rPr>
+          <w:rFonts w:ascii="Calibri" w:hAnsi="Calibri" w:cs="Calibri"/>
+          <w:sz w:val="36"/>
+          <w:szCs w:val="36"/>
+          <w:lang w:val="el-GR"/>
+        </w:rPr>
+      </w:pPr>
+    </w:p>
+    <w:p>
+      <w:pPr>
+        <w:pStyle w:val="Standard"/>
+        <w:jc w:val="center"/>
+        <w:rPr>
+          <w:rFonts w:ascii="Calibri" w:hAnsi="Calibri" w:cs="Calibri"/>
+          <w:sz w:val="36"/>
+          <w:szCs w:val="36"/>
+          <w:lang w:val="el-GR"/>
+        </w:rPr>
+      </w:pPr>
+    </w:p>
+    <w:p>
+      <w:pPr>
+        <w:pStyle w:val="Standard"/>
+        <w:jc w:val="center"/>
+        <w:rPr>
+          <w:rFonts w:ascii="Calibri" w:hAnsi="Calibri" w:cs="Calibri"/>
+          <w:sz w:val="36"/>
+          <w:szCs w:val="36"/>
+          <w:lang w:val="el-GR"/>
+        </w:rPr>
+      </w:pPr>
+    </w:p>
+    <w:p>
+      <w:pPr>
+        <w:pStyle w:val="Standard"/>
+        <w:jc w:val="center"/>
+        <w:rPr>
+          <w:rFonts w:ascii="Calibri" w:hAnsi="Calibri" w:cs="Calibri"/>
+          <w:sz w:val="36"/>
+          <w:szCs w:val="36"/>
+          <w:lang w:val="el-GR"/>
+        </w:rPr>
+      </w:pPr>
+    </w:p>
+    <w:p>
+      <w:pPr>
+        <w:pStyle w:val="Standard"/>
+        <w:jc w:val="center"/>
+        <w:rPr>
+          <w:rFonts w:ascii="Calibri" w:hAnsi="Calibri" w:cs="Calibri"/>
+          <w:sz w:val="36"/>
+          <w:szCs w:val="36"/>
+          <w:lang w:val="el-GR"/>
+        </w:rPr>
+      </w:pPr>
+    </w:p>
+    <w:p>
+      <w:pPr>
+        <w:pStyle w:val="Standard"/>
+        <w:jc w:val="center"/>
+        <w:rPr>
+          <w:rFonts w:ascii="Calibri" w:hAnsi="Calibri" w:cs="Calibri"/>
+          <w:sz w:val="36"/>
+          <w:szCs w:val="36"/>
+          <w:lang w:val="el-GR"/>
+        </w:rPr>
+      </w:pPr>
+    </w:p>
+    <w:p>
+      <w:pPr>
+        <w:pStyle w:val="Standard"/>
+        <w:jc w:val="center"/>
+        <w:rPr>
+          <w:rFonts w:ascii="Calibri" w:hAnsi="Calibri" w:cs="Calibri"/>
+          <w:sz w:val="36"/>
+          <w:szCs w:val="36"/>
+          <w:lang w:val="el-GR"/>
+        </w:rPr>
+      </w:pPr>
+    </w:p>
+    <w:p>
+      <w:pPr>
+        <w:pStyle w:val="Standard"/>
+        <w:jc w:val="center"/>
+        <w:rPr>
+          <w:rFonts w:ascii="Calibri" w:hAnsi="Calibri" w:cs="Calibri"/>
+          <w:sz w:val="36"/>
+          <w:szCs w:val="36"/>
+          <w:lang w:val="el-GR"/>
+        </w:rPr>
+      </w:pPr>
+    </w:p>
+    <w:p>
+      <w:pPr>
+        <w:pStyle w:val="Standard"/>
+        <w:jc w:val="center"/>
+        <w:rPr>
+          <w:rFonts w:ascii="Calibri" w:hAnsi="Calibri" w:cs="Calibri"/>
+          <w:sz w:val="36"/>
+          <w:szCs w:val="36"/>
+          <w:lang w:val="el-GR"/>
+        </w:rPr>
+      </w:pPr>
+    </w:p>
+    <w:p>
+      <w:pPr>
+        <w:pStyle w:val="Standard"/>
+        <w:jc w:val="center"/>
+        <w:rPr>
+          <w:rFonts w:ascii="Calibri" w:hAnsi="Calibri" w:cs="Calibri"/>
+          <w:sz w:val="36"/>
+          <w:szCs w:val="36"/>
+          <w:lang w:val="el-GR"/>
+        </w:rPr>
+      </w:pPr>
+    </w:p>
+    <w:p>
+      <w:pPr>
+        <w:pStyle w:val="Standard"/>
+        <w:jc w:val="center"/>
+        <w:rPr>
+          <w:rFonts w:ascii="Calibri" w:hAnsi="Calibri" w:cs="Calibri"/>
+          <w:sz w:val="36"/>
+          <w:szCs w:val="36"/>
+          <w:lang w:val="el-GR"/>
+        </w:rPr>
+      </w:pPr>
+    </w:p>
+    <w:p>
+      <w:pPr>
+        <w:pStyle w:val="Standard"/>
+        <w:jc w:val="center"/>
+        <w:rPr>
+          <w:rFonts w:ascii="Calibri" w:hAnsi="Calibri" w:cs="Calibri"/>
+          <w:sz w:val="36"/>
+          <w:szCs w:val="36"/>
+          <w:lang w:val="el-GR"/>
+        </w:rPr>
+      </w:pPr>
+    </w:p>
+    <w:p>
+      <w:pPr>
+        <w:pStyle w:val="Standard"/>
+        <w:jc w:val="center"/>
+        <w:rPr>
+          <w:rFonts w:ascii="Calibri" w:hAnsi="Calibri" w:cs="Calibri"/>
+          <w:sz w:val="36"/>
+          <w:szCs w:val="36"/>
+          <w:lang w:val="el-GR"/>
+        </w:rPr>
+      </w:pPr>
+    </w:p>
+    <w:p>
+      <w:pPr>
+        <w:pStyle w:val="Standard"/>
+        <w:jc w:val="center"/>
+        <w:rPr>
+          <w:rFonts w:ascii="Calibri" w:hAnsi="Calibri" w:cs="Calibri"/>
+          <w:sz w:val="36"/>
+          <w:szCs w:val="36"/>
+          <w:lang w:val="el-GR"/>
+        </w:rPr>
+      </w:pPr>
+    </w:p>
+    <w:p>
+      <w:pPr>
+        <w:pStyle w:val="Standard"/>
+        <w:jc w:val="center"/>
+        <w:rPr>
+          <w:rFonts w:ascii="Calibri" w:hAnsi="Calibri" w:cs="Calibri"/>
+          <w:sz w:val="36"/>
+          <w:szCs w:val="36"/>
+          <w:lang w:val="el-GR"/>
+        </w:rPr>
+      </w:pPr>
+    </w:p>
+    <w:p>
+      <w:pPr>
+        <w:pStyle w:val="Standard"/>
+        <w:jc w:val="center"/>
+        <w:rPr>
+          <w:rFonts w:ascii="Calibri" w:hAnsi="Calibri" w:cs="Calibri"/>
+          <w:sz w:val="36"/>
+          <w:szCs w:val="36"/>
+          <w:lang w:val="el-GR"/>
+        </w:rPr>
+      </w:pPr>
+    </w:p>
+    <w:p>
+      <w:pPr>
+        <w:pStyle w:val="Standard"/>
+        <w:jc w:val="center"/>
+        <w:rPr>
+          <w:rFonts w:ascii="Calibri" w:hAnsi="Calibri" w:cs="Calibri"/>
+          <w:sz w:val="36"/>
+          <w:szCs w:val="36"/>
+          <w:lang w:val="el-GR"/>
+        </w:rPr>
+      </w:pPr>
+    </w:p>
+    <w:p>
+      <w:pPr>
+        <w:pStyle w:val="Standard"/>
+        <w:jc w:val="center"/>
+        <w:rPr>
+          <w:rFonts w:ascii="Calibri" w:hAnsi="Calibri" w:cs="Calibri"/>
+          <w:sz w:val="36"/>
+          <w:szCs w:val="36"/>
+          <w:lang w:val="el-GR"/>
+        </w:rPr>
+      </w:pPr>
+    </w:p>
+    <w:p>
+      <w:pPr>
+        <w:pStyle w:val="Standard"/>
+        <w:jc w:val="center"/>
+        <w:rPr>
+          <w:rFonts w:ascii="Calibri" w:hAnsi="Calibri" w:cs="Calibri"/>
+          <w:sz w:val="36"/>
+          <w:szCs w:val="36"/>
+          <w:lang w:val="el-GR"/>
+        </w:rPr>
+      </w:pPr>
+    </w:p>
+    <w:p>
+      <w:pPr>
+        <w:pStyle w:val="Standard"/>
+        <w:jc w:val="center"/>
+        <w:rPr>
+          <w:rFonts w:ascii="Calibri" w:hAnsi="Calibri" w:cs="Calibri"/>
+          <w:sz w:val="36"/>
+          <w:szCs w:val="36"/>
+          <w:lang w:val="el-GR"/>
+        </w:rPr>
+      </w:pPr>
+    </w:p>
+    <w:p>
+      <w:pPr>
+        <w:pStyle w:val="Standard"/>
+        <w:jc w:val="center"/>
+        <w:rPr>
+          <w:rFonts w:ascii="Calibri" w:hAnsi="Calibri" w:cs="Calibri"/>
+          <w:sz w:val="36"/>
+          <w:szCs w:val="36"/>
+          <w:lang w:val="el-GR"/>
+        </w:rPr>
+      </w:pPr>
+    </w:p>
+    <w:p>
+      <w:pPr>
+        <w:pStyle w:val="Standard"/>
+        <w:jc w:val="center"/>
+        <w:rPr>
+          <w:rFonts w:ascii="Calibri" w:hAnsi="Calibri" w:cs="Calibri"/>
+          <w:sz w:val="36"/>
+          <w:szCs w:val="36"/>
+          <w:lang w:val="el-GR"/>
+        </w:rPr>
+      </w:pPr>
+    </w:p>
+    <w:p>
+      <w:pPr>
+        <w:pStyle w:val="Standard"/>
+        <w:jc w:val="center"/>
+        <w:rPr>
+          <w:rFonts w:ascii="Calibri" w:hAnsi="Calibri" w:cs="Calibri"/>
+          <w:sz w:val="36"/>
+          <w:szCs w:val="36"/>
+          <w:lang w:val="el-GR"/>
+        </w:rPr>
+      </w:pPr>
+    </w:p>
+    <w:p>
+      <w:pPr>
+        <w:pStyle w:val="Standard"/>
+        <w:jc w:val="center"/>
+        <w:rPr>
+          <w:rFonts w:ascii="Calibri" w:hAnsi="Calibri" w:cs="Calibri"/>
+          <w:sz w:val="36"/>
+          <w:szCs w:val="36"/>
+          <w:lang w:val="el-GR"/>
+        </w:rPr>
+      </w:pPr>
+    </w:p>
+    <w:p>
+      <w:pPr>
+        <w:pStyle w:val="Standard"/>
+        <w:jc w:val="center"/>
+        <w:rPr>
+          <w:rFonts w:ascii="Calibri" w:hAnsi="Calibri" w:cs="Calibri"/>
+          <w:sz w:val="36"/>
+          <w:szCs w:val="36"/>
+          <w:lang w:val="el-GR"/>
+        </w:rPr>
+      </w:pPr>
+    </w:p>
+    <w:p>
+      <w:pPr>
+        <w:pStyle w:val="Standard"/>
+        <w:jc w:val="center"/>
+        <w:rPr>
+          <w:rFonts w:ascii="Calibri" w:hAnsi="Calibri" w:cs="Calibri"/>
+          <w:sz w:val="36"/>
+          <w:szCs w:val="36"/>
+          <w:lang w:val="el-GR"/>
+        </w:rPr>
+      </w:pPr>
+    </w:p>
+    <w:p>
+      <w:pPr>
+        <w:pStyle w:val="Standard"/>
+        <w:jc w:val="center"/>
         <w:rPr>
           <w:rFonts w:ascii="Calibri" w:hAnsi="Calibri" w:cs="Calibri"/>
           <w:sz w:val="36"/>
@@ -124,29 +636,29 @@
           <w:u w:val="single"/>
           <w:lang w:val="el-GR"/>
         </w:rPr>
-        <w:t>Στοιχεία μελών ομάδας :</w:t>
-      </w:r>
-    </w:p>
-    <w:p>
-      <w:pPr>
-        <w:pStyle w:val="Standard"/>
-        <w:jc w:val="center"/>
+      </w:pPr>
+      <w:r>
         <w:rPr>
           <w:rFonts w:ascii="Calibri" w:hAnsi="Calibri" w:cs="Calibri"/>
           <w:sz w:val="36"/>
           <w:szCs w:val="36"/>
-          <w:lang w:val="el-GR"/>
-        </w:rPr>
-      </w:pPr>
-      <w:r>
+          <w:u w:val="single"/>
+          <w:lang w:val="el-GR"/>
+        </w:rPr>
+        <w:t>Στοιχεία μελών ομάδας :</w:t>
+      </w:r>
+    </w:p>
+    <w:p>
+      <w:pPr>
+        <w:pStyle w:val="Standard"/>
+        <w:jc w:val="center"/>
         <w:rPr>
           <w:rFonts w:ascii="Calibri" w:hAnsi="Calibri" w:cs="Calibri"/>
           <w:sz w:val="36"/>
           <w:szCs w:val="36"/>
           <w:lang w:val="el-GR"/>
         </w:rPr>
-        <w:t>Κω</w:t>
-      </w:r>
+      </w:pPr>
       <w:r>
         <w:rPr>
           <w:rFonts w:ascii="Calibri" w:hAnsi="Calibri" w:cs="Calibri"/>
@@ -154,7 +666,7 @@
           <w:szCs w:val="36"/>
           <w:lang w:val="el-GR"/>
         </w:rPr>
-        <w:t>νσταντίνος Γρηγορόπουλος</w:t>
+        <w:t>Κω</w:t>
       </w:r>
       <w:r>
         <w:rPr>
@@ -163,29 +675,29 @@
           <w:szCs w:val="36"/>
           <w:lang w:val="el-GR"/>
         </w:rPr>
-        <w:t xml:space="preserve"> 1067447</w:t>
-      </w:r>
-    </w:p>
-    <w:p>
-      <w:pPr>
-        <w:pStyle w:val="Standard"/>
-        <w:jc w:val="center"/>
+        <w:t>νσταντίνος Γρηγορόπουλος</w:t>
+      </w:r>
+      <w:r>
         <w:rPr>
           <w:rFonts w:ascii="Calibri" w:hAnsi="Calibri" w:cs="Calibri"/>
           <w:sz w:val="36"/>
           <w:szCs w:val="36"/>
           <w:lang w:val="el-GR"/>
         </w:rPr>
-      </w:pPr>
-      <w:r>
+        <w:t xml:space="preserve"> 1067447</w:t>
+      </w:r>
+    </w:p>
+    <w:p>
+      <w:pPr>
+        <w:pStyle w:val="Standard"/>
+        <w:jc w:val="center"/>
         <w:rPr>
           <w:rFonts w:ascii="Calibri" w:hAnsi="Calibri" w:cs="Calibri"/>
           <w:sz w:val="36"/>
           <w:szCs w:val="36"/>
           <w:lang w:val="el-GR"/>
         </w:rPr>
-        <w:t>Β</w:t>
-      </w:r>
+      </w:pPr>
       <w:r>
         <w:rPr>
           <w:rFonts w:ascii="Calibri" w:hAnsi="Calibri" w:cs="Calibri"/>
@@ -193,7 +705,7 @@
           <w:szCs w:val="36"/>
           <w:lang w:val="el-GR"/>
         </w:rPr>
-        <w:t>ασιλική Κωτσοπούλου</w:t>
+        <w:t>Β</w:t>
       </w:r>
       <w:r>
         <w:rPr>
@@ -202,29 +714,29 @@
           <w:szCs w:val="36"/>
           <w:lang w:val="el-GR"/>
         </w:rPr>
-        <w:t xml:space="preserve"> 1080425</w:t>
-      </w:r>
-    </w:p>
-    <w:p>
-      <w:pPr>
-        <w:pStyle w:val="Standard"/>
-        <w:jc w:val="center"/>
+        <w:t>ασιλική Κωτσοπούλου</w:t>
+      </w:r>
+      <w:r>
         <w:rPr>
           <w:rFonts w:ascii="Calibri" w:hAnsi="Calibri" w:cs="Calibri"/>
           <w:sz w:val="36"/>
           <w:szCs w:val="36"/>
           <w:lang w:val="el-GR"/>
         </w:rPr>
-      </w:pPr>
-      <w:r>
+        <w:t xml:space="preserve"> 1080425</w:t>
+      </w:r>
+    </w:p>
+    <w:p>
+      <w:pPr>
+        <w:pStyle w:val="Standard"/>
+        <w:jc w:val="center"/>
         <w:rPr>
           <w:rFonts w:ascii="Calibri" w:hAnsi="Calibri" w:cs="Calibri"/>
           <w:sz w:val="36"/>
           <w:szCs w:val="36"/>
           <w:lang w:val="el-GR"/>
         </w:rPr>
-        <w:t>Χ</w:t>
-      </w:r>
+      </w:pPr>
       <w:r>
         <w:rPr>
           <w:rFonts w:ascii="Calibri" w:hAnsi="Calibri" w:cs="Calibri"/>
@@ -232,7 +744,7 @@
           <w:szCs w:val="36"/>
           <w:lang w:val="el-GR"/>
         </w:rPr>
-        <w:t>αράλαμπος Κωτσόπουλος</w:t>
+        <w:t>Χ</w:t>
       </w:r>
       <w:r>
         <w:rPr>
@@ -241,29 +753,29 @@
           <w:szCs w:val="36"/>
           <w:lang w:val="el-GR"/>
         </w:rPr>
-        <w:t xml:space="preserve"> 1064035</w:t>
-      </w:r>
-    </w:p>
-    <w:p>
-      <w:pPr>
-        <w:pStyle w:val="Standard"/>
-        <w:jc w:val="center"/>
+        <w:t>αράλαμπος Κωτσόπουλος</w:t>
+      </w:r>
+      <w:r>
         <w:rPr>
           <w:rFonts w:ascii="Calibri" w:hAnsi="Calibri" w:cs="Calibri"/>
           <w:sz w:val="36"/>
           <w:szCs w:val="36"/>
           <w:lang w:val="el-GR"/>
         </w:rPr>
-      </w:pPr>
-      <w:r>
+        <w:t xml:space="preserve"> 1064035</w:t>
+      </w:r>
+    </w:p>
+    <w:p>
+      <w:pPr>
+        <w:pStyle w:val="Standard"/>
+        <w:jc w:val="center"/>
         <w:rPr>
           <w:rFonts w:ascii="Calibri" w:hAnsi="Calibri" w:cs="Calibri"/>
           <w:sz w:val="36"/>
           <w:szCs w:val="36"/>
           <w:lang w:val="el-GR"/>
         </w:rPr>
-        <w:t>Ιωάννης Μπαρούνης 109</w:t>
-      </w:r>
+      </w:pPr>
       <w:r>
         <w:rPr>
           <w:rFonts w:ascii="Calibri" w:hAnsi="Calibri" w:cs="Calibri"/>
@@ -271,29 +783,29 @@
           <w:szCs w:val="36"/>
           <w:lang w:val="el-GR"/>
         </w:rPr>
-        <w:t>3442</w:t>
-      </w:r>
-    </w:p>
-    <w:p>
-      <w:pPr>
-        <w:pStyle w:val="Standard"/>
-        <w:jc w:val="center"/>
+        <w:t>Ιωάννης Μπαρούνης 109</w:t>
+      </w:r>
+      <w:r>
         <w:rPr>
           <w:rFonts w:ascii="Calibri" w:hAnsi="Calibri" w:cs="Calibri"/>
           <w:sz w:val="36"/>
           <w:szCs w:val="36"/>
           <w:lang w:val="el-GR"/>
         </w:rPr>
-      </w:pPr>
-      <w:r>
+        <w:t>3442</w:t>
+      </w:r>
+    </w:p>
+    <w:p>
+      <w:pPr>
+        <w:pStyle w:val="Standard"/>
+        <w:jc w:val="center"/>
         <w:rPr>
           <w:rFonts w:ascii="Calibri" w:hAnsi="Calibri" w:cs="Calibri"/>
           <w:sz w:val="36"/>
           <w:szCs w:val="36"/>
           <w:lang w:val="el-GR"/>
         </w:rPr>
-        <w:t xml:space="preserve">Αχιλλέας </w:t>
-      </w:r>
+      </w:pPr>
       <w:r>
         <w:rPr>
           <w:rFonts w:ascii="Calibri" w:hAnsi="Calibri" w:cs="Calibri"/>
@@ -301,25 +813,163 @@
           <w:szCs w:val="36"/>
           <w:lang w:val="el-GR"/>
         </w:rPr>
-        <w:t>Πολύσης 1084665</w:t>
-      </w:r>
-    </w:p>
-    <w:p>
-      <w:pPr>
-        <w:pStyle w:val="Standard"/>
-        <w:jc w:val="center"/>
+        <w:t xml:space="preserve">Αχιλλέας </w:t>
+      </w:r>
+      <w:r>
         <w:rPr>
           <w:rFonts w:ascii="Calibri" w:hAnsi="Calibri" w:cs="Calibri"/>
           <w:sz w:val="36"/>
           <w:szCs w:val="36"/>
           <w:lang w:val="el-GR"/>
         </w:rPr>
-      </w:pPr>
+        <w:t>Πολύσης 1084665</w:t>
+      </w:r>
     </w:p>
     <w:p>
       <w:pPr>
         <w:pStyle w:val="Standard"/>
         <w:jc w:val="center"/>
+        <w:rPr>
+          <w:rFonts w:ascii="Calibri" w:hAnsi="Calibri" w:cs="Calibri"/>
+          <w:sz w:val="36"/>
+          <w:szCs w:val="36"/>
+          <w:lang w:val="el-GR"/>
+        </w:rPr>
+      </w:pPr>
+    </w:p>
+    <w:p>
+      <w:pPr>
+        <w:pStyle w:val="Standard"/>
+        <w:jc w:val="center"/>
+        <w:rPr>
+          <w:rFonts w:ascii="Calibri" w:hAnsi="Calibri" w:cs="Calibri"/>
+          <w:sz w:val="36"/>
+          <w:szCs w:val="36"/>
+          <w:lang w:val="el-GR"/>
+        </w:rPr>
+      </w:pPr>
+    </w:p>
+    <w:p>
+      <w:pPr>
+        <w:pStyle w:val="Standard"/>
+        <w:jc w:val="center"/>
+        <w:rPr>
+          <w:rFonts w:ascii="Calibri" w:hAnsi="Calibri" w:cs="Calibri"/>
+          <w:sz w:val="36"/>
+          <w:szCs w:val="36"/>
+          <w:lang w:val="el-GR"/>
+        </w:rPr>
+      </w:pPr>
+    </w:p>
+    <w:p>
+      <w:pPr>
+        <w:pStyle w:val="Standard"/>
+        <w:jc w:val="center"/>
+        <w:rPr>
+          <w:rFonts w:ascii="Calibri" w:hAnsi="Calibri" w:cs="Calibri"/>
+          <w:sz w:val="36"/>
+          <w:szCs w:val="36"/>
+          <w:lang w:val="el-GR"/>
+        </w:rPr>
+      </w:pPr>
+    </w:p>
+    <w:p>
+      <w:pPr>
+        <w:pStyle w:val="Standard"/>
+        <w:jc w:val="center"/>
+        <w:rPr>
+          <w:rFonts w:ascii="Calibri" w:hAnsi="Calibri" w:cs="Calibri"/>
+          <w:sz w:val="36"/>
+          <w:szCs w:val="36"/>
+          <w:lang w:val="el-GR"/>
+        </w:rPr>
+      </w:pPr>
+    </w:p>
+    <w:p>
+      <w:pPr>
+        <w:pStyle w:val="Standard"/>
+        <w:jc w:val="center"/>
+        <w:rPr>
+          <w:rFonts w:ascii="Calibri" w:hAnsi="Calibri" w:cs="Calibri"/>
+          <w:sz w:val="36"/>
+          <w:szCs w:val="36"/>
+          <w:lang w:val="el-GR"/>
+        </w:rPr>
+      </w:pPr>
+    </w:p>
+    <w:p>
+      <w:pPr>
+        <w:pStyle w:val="Standard"/>
+        <w:jc w:val="center"/>
+        <w:rPr>
+          <w:rFonts w:ascii="Calibri" w:hAnsi="Calibri" w:cs="Calibri"/>
+          <w:sz w:val="36"/>
+          <w:szCs w:val="36"/>
+          <w:lang w:val="el-GR"/>
+        </w:rPr>
+      </w:pPr>
+    </w:p>
+    <w:p>
+      <w:pPr>
+        <w:pStyle w:val="Standard"/>
+        <w:jc w:val="center"/>
+        <w:rPr>
+          <w:rFonts w:ascii="Calibri" w:hAnsi="Calibri" w:cs="Calibri"/>
+          <w:sz w:val="36"/>
+          <w:szCs w:val="36"/>
+          <w:lang w:val="el-GR"/>
+        </w:rPr>
+      </w:pPr>
+    </w:p>
+    <w:p>
+      <w:pPr>
+        <w:pStyle w:val="Standard"/>
+        <w:jc w:val="center"/>
+        <w:rPr>
+          <w:rFonts w:ascii="Calibri" w:hAnsi="Calibri" w:cs="Calibri"/>
+          <w:sz w:val="36"/>
+          <w:szCs w:val="36"/>
+          <w:lang w:val="el-GR"/>
+        </w:rPr>
+      </w:pPr>
+    </w:p>
+    <w:p>
+      <w:pPr>
+        <w:pStyle w:val="Standard"/>
+        <w:jc w:val="center"/>
+        <w:rPr>
+          <w:rFonts w:ascii="Calibri" w:hAnsi="Calibri" w:cs="Calibri"/>
+          <w:sz w:val="36"/>
+          <w:szCs w:val="36"/>
+          <w:lang w:val="el-GR"/>
+        </w:rPr>
+      </w:pPr>
+    </w:p>
+    <w:p>
+      <w:pPr>
+        <w:pStyle w:val="Standard"/>
+        <w:rPr>
+          <w:rFonts w:ascii="Calibri" w:hAnsi="Calibri" w:cs="Calibri"/>
+          <w:sz w:val="36"/>
+          <w:szCs w:val="36"/>
+          <w:lang w:val="el-GR"/>
+        </w:rPr>
+      </w:pPr>
+    </w:p>
+    <w:p>
+      <w:pPr>
+        <w:pStyle w:val="Standard"/>
+        <w:rPr>
+          <w:rFonts w:ascii="Calibri" w:hAnsi="Calibri" w:cs="Calibri"/>
+          <w:sz w:val="36"/>
+          <w:szCs w:val="36"/>
+          <w:lang w:val="el-GR"/>
+        </w:rPr>
+      </w:pPr>
+    </w:p>
+    <w:p>
+      <w:pPr>
+        <w:pStyle w:val="Standard"/>
         <w:rPr>
           <w:rFonts w:ascii="Calibri" w:hAnsi="Calibri" w:cs="Calibri"/>
           <w:sz w:val="36"/>
@@ -346,6 +996,7 @@
           <w:szCs w:val="36"/>
           <w:lang w:val="el-GR"/>
         </w:rPr>
+        <w:lastRenderedPageBreak/>
         <w:t xml:space="preserve">                                 </w:t>
       </w:r>
       <w:r>
@@ -992,17 +1643,7 @@
           <w:szCs w:val="28"/>
           <w:lang w:val="el-GR"/>
         </w:rPr>
-        <w:t xml:space="preserve">Μια επιπλέον λειτουργία είναι η δημιουργία λίστας προσωπικών στόχων, όπου οι φοιτητές μπορούν να οργανώνουν </w:t>
-      </w:r>
-      <w:r>
-        <w:rPr>
-          <w:rFonts w:ascii="Calibri" w:hAnsi="Calibri" w:cs="Calibri"/>
-          <w:sz w:val="28"/>
-          <w:szCs w:val="28"/>
-          <w:lang w:val="el-GR"/>
-        </w:rPr>
-        <w:lastRenderedPageBreak/>
-        <w:t xml:space="preserve">την καθημερινότητά </w:t>
+        <w:t xml:space="preserve">Μια επιπλέον λειτουργία είναι η δημιουργία λίστας προσωπικών στόχων, όπου οι φοιτητές μπορούν να οργανώνουν την καθημερινότητά </w:t>
       </w:r>
       <w:r>
         <w:rPr>
@@ -1316,6 +1957,33 @@
           <w:lang w:val="el-GR" w:eastAsia="el-GR" w:bidi="ar-SA"/>
         </w:rPr>
       </w:pPr>
+    </w:p>
+    <w:p>
+      <w:pPr>
+        <w:pStyle w:val="Standard"/>
+        <w:rPr>
+          <w:rFonts w:ascii="Calibri" w:hAnsi="Calibri" w:cs="Calibri"/>
+          <w:b/>
+          <w:noProof/>
+          <w:sz w:val="32"/>
+          <w:szCs w:val="32"/>
+          <w:lang w:val="el-GR" w:eastAsia="el-GR" w:bidi="ar-SA"/>
+        </w:rPr>
+      </w:pPr>
+    </w:p>
+    <w:p>
+      <w:pPr>
+        <w:pStyle w:val="Standard"/>
+        <w:jc w:val="center"/>
+        <w:rPr>
+          <w:rFonts w:ascii="Calibri" w:hAnsi="Calibri" w:cs="Calibri"/>
+          <w:b/>
+          <w:noProof/>
+          <w:sz w:val="32"/>
+          <w:szCs w:val="32"/>
+          <w:lang w:val="el-GR" w:eastAsia="el-GR" w:bidi="ar-SA"/>
+        </w:rPr>
+      </w:pPr>
       <w:r>
         <w:rPr>
           <w:rFonts w:ascii="Calibri" w:hAnsi="Calibri" w:cs="Calibri"/>
@@ -1325,6 +1993,7 @@
           <w:szCs w:val="32"/>
           <w:lang w:val="en-US" w:eastAsia="el-GR" w:bidi="ar-SA"/>
         </w:rPr>
+        <w:lastRenderedPageBreak/>
         <w:t>MOCKUP</w:t>
       </w:r>
       <w:r>
@@ -1892,6 +2561,7 @@
           <w:noProof/>
           <w:lang w:val="el-GR" w:eastAsia="el-GR" w:bidi="ar-SA"/>
         </w:rPr>
+        <w:lastRenderedPageBreak/>
         <w:t>Πλάγιο Μενού:</w:t>
       </w:r>
       <w:r>
@@ -1923,18 +2593,6 @@
         </w:rPr>
         <w:t>Συζητήσεις:</w:t>
       </w:r>
-    </w:p>
-    <w:p>
-      <w:pPr>
-        <w:pStyle w:val="Standard"/>
-        <w:jc w:val="center"/>
-        <w:rPr>
-          <w:rFonts w:ascii="Calibri" w:hAnsi="Calibri" w:cs="Calibri"/>
-          <w:sz w:val="36"/>
-          <w:szCs w:val="36"/>
-          <w:lang w:val="el-GR"/>
-        </w:rPr>
-      </w:pPr>
       <w:r>
         <w:rPr>
           <w:rFonts w:ascii="Calibri" w:hAnsi="Calibri" w:cs="Calibri"/>
@@ -2245,6 +2903,7 @@
           <w:b/>
           <w:sz w:val="36"/>
           <w:szCs w:val="36"/>
+          <w:lang w:val="el-GR"/>
         </w:rPr>
       </w:pPr>
     </w:p>
@@ -2257,6 +2916,7 @@
           <w:b/>
           <w:sz w:val="36"/>
           <w:szCs w:val="36"/>
+          <w:lang w:val="el-GR"/>
         </w:rPr>
       </w:pPr>
     </w:p>
@@ -2269,6 +2929,7 @@
           <w:b/>
           <w:sz w:val="36"/>
           <w:szCs w:val="36"/>
+          <w:lang w:val="el-GR"/>
         </w:rPr>
       </w:pPr>
     </w:p>
@@ -2281,6 +2942,7 @@
           <w:b/>
           <w:sz w:val="36"/>
           <w:szCs w:val="36"/>
+          <w:lang w:val="el-GR"/>
         </w:rPr>
       </w:pPr>
     </w:p>
@@ -2293,6 +2955,7 @@
           <w:b/>
           <w:sz w:val="36"/>
           <w:szCs w:val="36"/>
+          <w:lang w:val="el-GR"/>
         </w:rPr>
       </w:pPr>
     </w:p>
@@ -2305,6 +2968,7 @@
           <w:b/>
           <w:sz w:val="36"/>
           <w:szCs w:val="36"/>
+          <w:lang w:val="el-GR"/>
         </w:rPr>
       </w:pPr>
     </w:p>
@@ -2317,6 +2981,7 @@
           <w:b/>
           <w:sz w:val="36"/>
           <w:szCs w:val="36"/>
+          <w:lang w:val="el-GR"/>
         </w:rPr>
       </w:pPr>
     </w:p>
@@ -2329,6 +2994,7 @@
           <w:b/>
           <w:sz w:val="36"/>
           <w:szCs w:val="36"/>
+          <w:lang w:val="el-GR"/>
         </w:rPr>
       </w:pPr>
     </w:p>
@@ -2341,6 +3007,7 @@
           <w:b/>
           <w:sz w:val="36"/>
           <w:szCs w:val="36"/>
+          <w:lang w:val="el-GR"/>
         </w:rPr>
       </w:pPr>
     </w:p>
@@ -2353,6 +3020,7 @@
           <w:b/>
           <w:sz w:val="36"/>
           <w:szCs w:val="36"/>
+          <w:lang w:val="el-GR"/>
         </w:rPr>
       </w:pPr>
     </w:p>
@@ -2365,6 +3033,7 @@
           <w:b/>
           <w:sz w:val="36"/>
           <w:szCs w:val="36"/>
+          <w:lang w:val="el-GR"/>
         </w:rPr>
       </w:pPr>
     </w:p>
@@ -2377,6 +3046,7 @@
           <w:b/>
           <w:sz w:val="36"/>
           <w:szCs w:val="36"/>
+          <w:lang w:val="el-GR"/>
         </w:rPr>
       </w:pPr>
     </w:p>
@@ -2389,6 +3059,7 @@
           <w:b/>
           <w:sz w:val="36"/>
           <w:szCs w:val="36"/>
+          <w:lang w:val="el-GR"/>
         </w:rPr>
       </w:pPr>
     </w:p>
@@ -2401,6 +3072,7 @@
           <w:b/>
           <w:sz w:val="36"/>
           <w:szCs w:val="36"/>
+          <w:lang w:val="el-GR"/>
         </w:rPr>
       </w:pPr>
     </w:p>
@@ -2413,6 +3085,7 @@
           <w:b/>
           <w:sz w:val="36"/>
           <w:szCs w:val="36"/>
+          <w:lang w:val="el-GR"/>
         </w:rPr>
       </w:pPr>
     </w:p>
@@ -2867,6 +3540,7 @@
           <w:bdr w:val="none" w:sz="0" w:space="0" w:color="auto" w:frame="1"/>
           <w:lang w:val="el-GR"/>
         </w:rPr>
+        <w:lastRenderedPageBreak/>
         <w:t xml:space="preserve">Εναλλακτική Ροή: </w:t>
       </w:r>
     </w:p>
@@ -3688,6 +4362,7 @@
           <w:rFonts w:ascii="Calibri" w:hAnsi="Calibri" w:cs="Calibri"/>
           <w:lang w:val="el-GR"/>
         </w:rPr>
+        <w:lastRenderedPageBreak/>
         <w:t>(2.α.1).α.2  Το σύστημα παρουσιάζει για το χρονικό διάστημα που όρισε ο φοιτητής τα ελεύθερα γήπεδα.</w:t>
       </w:r>
     </w:p>
@@ -4532,6 +5207,7 @@
           <w:szCs w:val="28"/>
           <w:lang w:val="el-GR"/>
         </w:rPr>
+        <w:lastRenderedPageBreak/>
         <w:t>Περίπτωση Χρήσης :</w:t>
       </w:r>
       <w:r>
@@ -5646,7 +6322,6 @@
           <w:rFonts w:ascii="Calibri" w:hAnsi="Calibri" w:cs="Calibri"/>
           <w:lang w:val="el-GR"/>
         </w:rPr>
-        <w:lastRenderedPageBreak/>
         <w:t>4.</w:t>
       </w:r>
       <w:r>
@@ -7163,7 +7838,6 @@
           <w:rFonts w:ascii="Calibri" w:hAnsi="Calibri" w:cs="Calibri"/>
           <w:lang w:val="el-GR"/>
         </w:rPr>
-        <w:lastRenderedPageBreak/>
         <w:t>3.β.2</w:t>
       </w:r>
       <w:r>
@@ -8394,160 +9068,160 @@
           <w:rFonts w:ascii="Calibri" w:hAnsi="Calibri" w:cs="Calibri"/>
           <w:lang w:val="el-GR"/>
         </w:rPr>
+        <w:t>5.α.2 Το σύστημα εμφα</w:t>
+      </w:r>
+      <w:r>
+        <w:rPr>
+          <w:rFonts w:ascii="Calibri" w:hAnsi="Calibri" w:cs="Calibri"/>
+          <w:lang w:val="el-GR"/>
+        </w:rPr>
+        <w:t>νίζει “</w:t>
+      </w:r>
+      <w:r>
+        <w:rPr>
+          <w:rFonts w:ascii="Calibri" w:hAnsi="Calibri" w:cs="Calibri"/>
+          <w:lang w:val="el-GR"/>
+        </w:rPr>
+        <w:t>Δεν υπάρχουν εκδηλώσεις</w:t>
+      </w:r>
+      <w:r>
+        <w:rPr>
+          <w:rFonts w:ascii="Calibri" w:hAnsi="Calibri" w:cs="Calibri"/>
+          <w:lang w:val="el-GR"/>
+        </w:rPr>
+        <w:t>.</w:t>
+      </w:r>
+      <w:r>
+        <w:rPr>
+          <w:rFonts w:ascii="Calibri" w:hAnsi="Calibri" w:cs="Calibri"/>
+          <w:lang w:val="el-GR"/>
+        </w:rPr>
+        <w:t xml:space="preserve"> </w:t>
+      </w:r>
+      <w:r>
+        <w:rPr>
+          <w:rFonts w:ascii="Calibri" w:hAnsi="Calibri" w:cs="Calibri"/>
+          <w:lang w:val="el-GR"/>
+        </w:rPr>
+        <w:t>Κάντε αναζ</w:t>
+      </w:r>
+      <w:r>
+        <w:rPr>
+          <w:rFonts w:ascii="Calibri" w:hAnsi="Calibri" w:cs="Calibri"/>
+          <w:lang w:val="el-GR"/>
+        </w:rPr>
+        <w:t>ήτηση σε άλλη περίοδο ή περιοχή</w:t>
+      </w:r>
+      <w:r>
+        <w:rPr>
+          <w:rFonts w:ascii="Calibri" w:hAnsi="Calibri" w:cs="Calibri"/>
+          <w:lang w:val="el-GR"/>
+        </w:rPr>
+        <w:t>’’.</w:t>
+      </w:r>
+    </w:p>
+    <w:p>
+      <w:pPr>
+        <w:pStyle w:val="Standard"/>
+        <w:rPr>
+          <w:rFonts w:ascii="Calibri" w:hAnsi="Calibri" w:cs="Calibri"/>
+          <w:lang w:val="el-GR"/>
+        </w:rPr>
+      </w:pPr>
+      <w:r>
+        <w:rPr>
+          <w:rFonts w:ascii="Calibri" w:hAnsi="Calibri" w:cs="Calibri"/>
+          <w:lang w:val="el-GR"/>
+        </w:rPr>
+        <w:t>5.α.3 Ο φοιτητής επιλέγει να κάνει αναζήτηση με άλλες επιλογές .</w:t>
+      </w:r>
+    </w:p>
+    <w:p>
+      <w:pPr>
+        <w:pStyle w:val="Standard"/>
+        <w:rPr>
+          <w:rFonts w:ascii="Calibri" w:hAnsi="Calibri" w:cs="Calibri"/>
+          <w:lang w:val="el-GR"/>
+        </w:rPr>
+      </w:pPr>
+      <w:r>
+        <w:rPr>
+          <w:rFonts w:ascii="Calibri" w:hAnsi="Calibri" w:cs="Calibri"/>
+          <w:lang w:val="el-GR"/>
+        </w:rPr>
+        <w:t>5.α.4 Η περίπτωση χρήσης επιστρέφει στο δεύτερο βήμα της βασικής ροής.</w:t>
+      </w:r>
+    </w:p>
+    <w:p>
+      <w:pPr>
+        <w:pStyle w:val="Standard"/>
+        <w:rPr>
+          <w:rFonts w:ascii="Calibri" w:hAnsi="Calibri" w:cs="Calibri"/>
+          <w:lang w:val="el-GR"/>
+        </w:rPr>
+      </w:pPr>
+    </w:p>
+    <w:p>
+      <w:pPr>
+        <w:pStyle w:val="Standard"/>
+        <w:rPr>
+          <w:rFonts w:ascii="Calibri" w:hAnsi="Calibri" w:cs="Calibri"/>
+          <w:sz w:val="28"/>
+          <w:szCs w:val="28"/>
+          <w:lang w:val="el-GR"/>
+        </w:rPr>
+      </w:pPr>
+      <w:r>
+        <w:rPr>
+          <w:rFonts w:ascii="Calibri" w:hAnsi="Calibri" w:cs="Calibri"/>
+          <w:sz w:val="28"/>
+          <w:szCs w:val="28"/>
+          <w:lang w:val="el-GR"/>
+        </w:rPr>
+        <w:t>Εναλλακτική Ροή 2.2</w:t>
+      </w:r>
+      <w:r>
+        <w:rPr>
+          <w:rFonts w:ascii="Calibri" w:hAnsi="Calibri" w:cs="Calibri"/>
+          <w:sz w:val="28"/>
+          <w:szCs w:val="28"/>
+          <w:lang w:val="el-GR"/>
+        </w:rPr>
+        <w:t xml:space="preserve"> </w:t>
+      </w:r>
+      <w:r>
+        <w:rPr>
+          <w:rFonts w:ascii="Calibri" w:hAnsi="Calibri" w:cs="Calibri"/>
+          <w:sz w:val="28"/>
+          <w:szCs w:val="28"/>
+          <w:lang w:val="el-GR"/>
+        </w:rPr>
+        <w:t>:</w:t>
+      </w:r>
+    </w:p>
+    <w:p>
+      <w:pPr>
+        <w:pStyle w:val="Standard"/>
+        <w:rPr>
+          <w:rFonts w:ascii="Calibri" w:hAnsi="Calibri" w:cs="Calibri"/>
+          <w:lang w:val="el-GR"/>
+        </w:rPr>
+      </w:pPr>
+    </w:p>
+    <w:p>
+      <w:pPr>
+        <w:pStyle w:val="Standard"/>
+        <w:rPr>
+          <w:rFonts w:ascii="Calibri" w:hAnsi="Calibri" w:cs="Calibri"/>
+          <w:lang w:val="el-GR"/>
+        </w:rPr>
+      </w:pPr>
+      <w:r>
+        <w:rPr>
+          <w:rFonts w:ascii="Calibri" w:hAnsi="Calibri" w:cs="Calibri"/>
+          <w:lang w:val="el-GR"/>
+        </w:rPr>
         <w:lastRenderedPageBreak/>
-        <w:t>5.α.2 Το σύστημα εμφα</w:t>
-      </w:r>
-      <w:r>
-        <w:rPr>
-          <w:rFonts w:ascii="Calibri" w:hAnsi="Calibri" w:cs="Calibri"/>
-          <w:lang w:val="el-GR"/>
-        </w:rPr>
-        <w:t>νίζει “</w:t>
-      </w:r>
-      <w:r>
-        <w:rPr>
-          <w:rFonts w:ascii="Calibri" w:hAnsi="Calibri" w:cs="Calibri"/>
-          <w:lang w:val="el-GR"/>
-        </w:rPr>
-        <w:t>Δεν υπάρχουν εκδηλώσεις</w:t>
-      </w:r>
-      <w:r>
-        <w:rPr>
-          <w:rFonts w:ascii="Calibri" w:hAnsi="Calibri" w:cs="Calibri"/>
-          <w:lang w:val="el-GR"/>
-        </w:rPr>
-        <w:t>.</w:t>
-      </w:r>
-      <w:r>
-        <w:rPr>
-          <w:rFonts w:ascii="Calibri" w:hAnsi="Calibri" w:cs="Calibri"/>
-          <w:lang w:val="el-GR"/>
-        </w:rPr>
-        <w:t xml:space="preserve"> </w:t>
-      </w:r>
-      <w:r>
-        <w:rPr>
-          <w:rFonts w:ascii="Calibri" w:hAnsi="Calibri" w:cs="Calibri"/>
-          <w:lang w:val="el-GR"/>
-        </w:rPr>
-        <w:t>Κάντε αναζ</w:t>
-      </w:r>
-      <w:r>
-        <w:rPr>
-          <w:rFonts w:ascii="Calibri" w:hAnsi="Calibri" w:cs="Calibri"/>
-          <w:lang w:val="el-GR"/>
-        </w:rPr>
-        <w:t>ήτηση σε άλλη περίοδο ή περιοχή</w:t>
-      </w:r>
-      <w:r>
-        <w:rPr>
-          <w:rFonts w:ascii="Calibri" w:hAnsi="Calibri" w:cs="Calibri"/>
-          <w:lang w:val="el-GR"/>
-        </w:rPr>
-        <w:t>’’.</w:t>
-      </w:r>
-    </w:p>
-    <w:p>
-      <w:pPr>
-        <w:pStyle w:val="Standard"/>
-        <w:rPr>
-          <w:rFonts w:ascii="Calibri" w:hAnsi="Calibri" w:cs="Calibri"/>
-          <w:lang w:val="el-GR"/>
-        </w:rPr>
-      </w:pPr>
-      <w:r>
-        <w:rPr>
-          <w:rFonts w:ascii="Calibri" w:hAnsi="Calibri" w:cs="Calibri"/>
-          <w:lang w:val="el-GR"/>
-        </w:rPr>
-        <w:t>5.α.3 Ο φοιτητής επιλέγει να κάνει αναζήτηση με άλλες επιλογές .</w:t>
-      </w:r>
-    </w:p>
-    <w:p>
-      <w:pPr>
-        <w:pStyle w:val="Standard"/>
-        <w:rPr>
-          <w:rFonts w:ascii="Calibri" w:hAnsi="Calibri" w:cs="Calibri"/>
-          <w:lang w:val="el-GR"/>
-        </w:rPr>
-      </w:pPr>
-      <w:r>
-        <w:rPr>
-          <w:rFonts w:ascii="Calibri" w:hAnsi="Calibri" w:cs="Calibri"/>
-          <w:lang w:val="el-GR"/>
-        </w:rPr>
-        <w:t>5.α.4 Η περίπτωση χρήσης επιστρέφει στο δεύτερο βήμα της βασικής ροής.</w:t>
-      </w:r>
-    </w:p>
-    <w:p>
-      <w:pPr>
-        <w:pStyle w:val="Standard"/>
-        <w:rPr>
-          <w:rFonts w:ascii="Calibri" w:hAnsi="Calibri" w:cs="Calibri"/>
-          <w:lang w:val="el-GR"/>
-        </w:rPr>
-      </w:pPr>
-    </w:p>
-    <w:p>
-      <w:pPr>
-        <w:pStyle w:val="Standard"/>
-        <w:rPr>
-          <w:rFonts w:ascii="Calibri" w:hAnsi="Calibri" w:cs="Calibri"/>
-          <w:sz w:val="28"/>
-          <w:szCs w:val="28"/>
-          <w:lang w:val="el-GR"/>
-        </w:rPr>
-      </w:pPr>
-      <w:r>
-        <w:rPr>
-          <w:rFonts w:ascii="Calibri" w:hAnsi="Calibri" w:cs="Calibri"/>
-          <w:sz w:val="28"/>
-          <w:szCs w:val="28"/>
-          <w:lang w:val="el-GR"/>
-        </w:rPr>
-        <w:t>Εναλλακτική Ροή 2.2</w:t>
-      </w:r>
-      <w:r>
-        <w:rPr>
-          <w:rFonts w:ascii="Calibri" w:hAnsi="Calibri" w:cs="Calibri"/>
-          <w:sz w:val="28"/>
-          <w:szCs w:val="28"/>
-          <w:lang w:val="el-GR"/>
-        </w:rPr>
-        <w:t xml:space="preserve"> </w:t>
-      </w:r>
-      <w:r>
-        <w:rPr>
-          <w:rFonts w:ascii="Calibri" w:hAnsi="Calibri" w:cs="Calibri"/>
-          <w:sz w:val="28"/>
-          <w:szCs w:val="28"/>
-          <w:lang w:val="el-GR"/>
-        </w:rPr>
-        <w:t>:</w:t>
-      </w:r>
-    </w:p>
-    <w:p>
-      <w:pPr>
-        <w:pStyle w:val="Standard"/>
-        <w:rPr>
-          <w:rFonts w:ascii="Calibri" w:hAnsi="Calibri" w:cs="Calibri"/>
-          <w:lang w:val="el-GR"/>
-        </w:rPr>
-      </w:pPr>
-    </w:p>
-    <w:p>
-      <w:pPr>
-        <w:pStyle w:val="Standard"/>
-        <w:rPr>
-          <w:rFonts w:ascii="Calibri" w:hAnsi="Calibri" w:cs="Calibri"/>
-          <w:lang w:val="el-GR"/>
-        </w:rPr>
-      </w:pPr>
-      <w:r>
-        <w:rPr>
-          <w:rFonts w:ascii="Calibri" w:hAnsi="Calibri" w:cs="Calibri"/>
-          <w:lang w:val="el-GR"/>
-        </w:rPr>
         <w:t>(5.α.3).α.1 Ο φοιτητής επιλεγεί ακύρωση.</w:t>
       </w:r>
     </w:p>
@@ -9405,7 +10079,6 @@
           <w:szCs w:val="28"/>
           <w:lang w:val="el-GR"/>
         </w:rPr>
-        <w:lastRenderedPageBreak/>
         <w:t>Περίπτωση χρήσης : Επεξεργασία ποστ</w:t>
       </w:r>
       <w:r>
@@ -9541,6 +10214,7 @@
           <w:rFonts w:ascii="Calibri" w:hAnsi="Calibri" w:cs="Calibri"/>
           <w:lang w:val="el-GR"/>
         </w:rPr>
+        <w:lastRenderedPageBreak/>
         <w:t>2. Το σύστημα εμφανίζει πλαίσιο  με το ποστ που είχε αναρτήσει ο φοιτητής για να μπ</w:t>
       </w:r>
       <w:r>
@@ -10353,116 +11027,116 @@
           <w:rFonts w:ascii="Calibri" w:hAnsi="Calibri" w:cs="Calibri"/>
           <w:lang w:val="el-GR"/>
         </w:rPr>
+        <w:t>10. Το σύστημα στέλνει αίτηση στον δημιουργό τις αγγελίας και τα στοιχεία του (που τα παίρνει αυτόματα από την βάση πχ έτος όνομα και upnet webmail).</w:t>
+      </w:r>
+    </w:p>
+    <w:p>
+      <w:pPr>
+        <w:pStyle w:val="Standard"/>
+        <w:rPr>
+          <w:rFonts w:ascii="Calibri" w:hAnsi="Calibri" w:cs="Calibri"/>
+          <w:lang w:val="el-GR"/>
+        </w:rPr>
+      </w:pPr>
+      <w:r>
+        <w:rPr>
+          <w:rFonts w:ascii="Calibri" w:hAnsi="Calibri" w:cs="Calibri"/>
+          <w:lang w:val="el-GR"/>
+        </w:rPr>
+        <w:t>11.Το σύστημα εμφανίζει μήνυμ</w:t>
+      </w:r>
+      <w:r>
+        <w:rPr>
+          <w:rFonts w:ascii="Calibri" w:hAnsi="Calibri" w:cs="Calibri"/>
+          <w:lang w:val="el-GR"/>
+        </w:rPr>
+        <w:t>α “Η αίτηση στάλθηκε επιτυχώς!”.</w:t>
+      </w:r>
+    </w:p>
+    <w:p>
+      <w:pPr>
+        <w:pStyle w:val="Standard"/>
+        <w:rPr>
+          <w:rFonts w:ascii="Calibri" w:hAnsi="Calibri" w:cs="Calibri"/>
+          <w:lang w:val="el-GR"/>
+        </w:rPr>
+      </w:pPr>
+    </w:p>
+    <w:p>
+      <w:pPr>
+        <w:pStyle w:val="Standard"/>
+        <w:rPr>
+          <w:rFonts w:ascii="Calibri" w:hAnsi="Calibri" w:cs="Calibri"/>
+          <w:sz w:val="28"/>
+          <w:szCs w:val="28"/>
+          <w:lang w:val="el-GR"/>
+        </w:rPr>
+      </w:pPr>
+      <w:r>
+        <w:rPr>
+          <w:rFonts w:ascii="Calibri" w:hAnsi="Calibri" w:cs="Calibri"/>
+          <w:sz w:val="28"/>
+          <w:szCs w:val="28"/>
+          <w:lang w:val="el-GR"/>
+        </w:rPr>
+        <w:t>Εναλλακτική Ροή 1 :</w:t>
+      </w:r>
+    </w:p>
+    <w:p>
+      <w:pPr>
+        <w:pStyle w:val="Standard"/>
+        <w:rPr>
+          <w:rFonts w:ascii="Calibri" w:hAnsi="Calibri" w:cs="Calibri"/>
+          <w:sz w:val="28"/>
+          <w:szCs w:val="28"/>
+          <w:lang w:val="el-GR"/>
+        </w:rPr>
+      </w:pPr>
+    </w:p>
+    <w:p>
+      <w:pPr>
+        <w:pStyle w:val="Standard"/>
+        <w:rPr>
+          <w:rFonts w:ascii="Calibri" w:hAnsi="Calibri" w:cs="Calibri"/>
+          <w:lang w:val="el-GR"/>
+        </w:rPr>
+      </w:pPr>
+      <w:r>
+        <w:rPr>
+          <w:rFonts w:ascii="Calibri" w:hAnsi="Calibri" w:cs="Calibri"/>
+          <w:lang w:val="el-GR"/>
+        </w:rPr>
+        <w:t xml:space="preserve">3.α.1 Ο φοιτητής  κάνει </w:t>
+      </w:r>
+      <w:r>
+        <w:rPr>
+          <w:rFonts w:ascii="Calibri" w:hAnsi="Calibri" w:cs="Calibri"/>
+          <w:lang w:val="el-GR"/>
+        </w:rPr>
+        <w:t>αναζήτηση με κενές τις επιλογές</w:t>
+      </w:r>
+      <w:r>
+        <w:rPr>
+          <w:rFonts w:ascii="Calibri" w:hAnsi="Calibri" w:cs="Calibri"/>
+          <w:lang w:val="el-GR"/>
+        </w:rPr>
+        <w:t>.</w:t>
+      </w:r>
+    </w:p>
+    <w:p>
+      <w:pPr>
+        <w:pStyle w:val="Standard"/>
+        <w:rPr>
+          <w:rFonts w:ascii="Calibri" w:hAnsi="Calibri" w:cs="Calibri"/>
+          <w:lang w:val="el-GR"/>
+        </w:rPr>
+      </w:pPr>
+      <w:r>
+        <w:rPr>
+          <w:rFonts w:ascii="Calibri" w:hAnsi="Calibri" w:cs="Calibri"/>
+          <w:lang w:val="el-GR"/>
+        </w:rPr>
         <w:lastRenderedPageBreak/>
-        <w:t>10. Το σύστημα στέλνει αίτηση στον δημιουργό τις αγγελίας και τα στοιχεία του (που τα παίρνει αυτόματα από την βάση πχ έτος όνομα και upnet webmail).</w:t>
-      </w:r>
-    </w:p>
-    <w:p>
-      <w:pPr>
-        <w:pStyle w:val="Standard"/>
-        <w:rPr>
-          <w:rFonts w:ascii="Calibri" w:hAnsi="Calibri" w:cs="Calibri"/>
-          <w:lang w:val="el-GR"/>
-        </w:rPr>
-      </w:pPr>
-      <w:r>
-        <w:rPr>
-          <w:rFonts w:ascii="Calibri" w:hAnsi="Calibri" w:cs="Calibri"/>
-          <w:lang w:val="el-GR"/>
-        </w:rPr>
-        <w:t>11.Το σύστημα εμφανίζει μήνυμ</w:t>
-      </w:r>
-      <w:r>
-        <w:rPr>
-          <w:rFonts w:ascii="Calibri" w:hAnsi="Calibri" w:cs="Calibri"/>
-          <w:lang w:val="el-GR"/>
-        </w:rPr>
-        <w:t>α “Η αίτηση στάλθηκε επιτυχώς!”.</w:t>
-      </w:r>
-    </w:p>
-    <w:p>
-      <w:pPr>
-        <w:pStyle w:val="Standard"/>
-        <w:rPr>
-          <w:rFonts w:ascii="Calibri" w:hAnsi="Calibri" w:cs="Calibri"/>
-          <w:lang w:val="el-GR"/>
-        </w:rPr>
-      </w:pPr>
-    </w:p>
-    <w:p>
-      <w:pPr>
-        <w:pStyle w:val="Standard"/>
-        <w:rPr>
-          <w:rFonts w:ascii="Calibri" w:hAnsi="Calibri" w:cs="Calibri"/>
-          <w:sz w:val="28"/>
-          <w:szCs w:val="28"/>
-          <w:lang w:val="el-GR"/>
-        </w:rPr>
-      </w:pPr>
-      <w:r>
-        <w:rPr>
-          <w:rFonts w:ascii="Calibri" w:hAnsi="Calibri" w:cs="Calibri"/>
-          <w:sz w:val="28"/>
-          <w:szCs w:val="28"/>
-          <w:lang w:val="el-GR"/>
-        </w:rPr>
-        <w:t>Εναλλακτική Ροή 1 :</w:t>
-      </w:r>
-    </w:p>
-    <w:p>
-      <w:pPr>
-        <w:pStyle w:val="Standard"/>
-        <w:rPr>
-          <w:rFonts w:ascii="Calibri" w:hAnsi="Calibri" w:cs="Calibri"/>
-          <w:sz w:val="28"/>
-          <w:szCs w:val="28"/>
-          <w:lang w:val="el-GR"/>
-        </w:rPr>
-      </w:pPr>
-    </w:p>
-    <w:p>
-      <w:pPr>
-        <w:pStyle w:val="Standard"/>
-        <w:rPr>
-          <w:rFonts w:ascii="Calibri" w:hAnsi="Calibri" w:cs="Calibri"/>
-          <w:lang w:val="el-GR"/>
-        </w:rPr>
-      </w:pPr>
-      <w:r>
-        <w:rPr>
-          <w:rFonts w:ascii="Calibri" w:hAnsi="Calibri" w:cs="Calibri"/>
-          <w:lang w:val="el-GR"/>
-        </w:rPr>
-        <w:t xml:space="preserve">3.α.1 Ο φοιτητής  κάνει </w:t>
-      </w:r>
-      <w:r>
-        <w:rPr>
-          <w:rFonts w:ascii="Calibri" w:hAnsi="Calibri" w:cs="Calibri"/>
-          <w:lang w:val="el-GR"/>
-        </w:rPr>
-        <w:t>αναζήτηση με κενές τις επιλογές</w:t>
-      </w:r>
-      <w:r>
-        <w:rPr>
-          <w:rFonts w:ascii="Calibri" w:hAnsi="Calibri" w:cs="Calibri"/>
-          <w:lang w:val="el-GR"/>
-        </w:rPr>
-        <w:t>.</w:t>
-      </w:r>
-    </w:p>
-    <w:p>
-      <w:pPr>
-        <w:pStyle w:val="Standard"/>
-        <w:rPr>
-          <w:rFonts w:ascii="Calibri" w:hAnsi="Calibri" w:cs="Calibri"/>
-          <w:lang w:val="el-GR"/>
-        </w:rPr>
-      </w:pPr>
-      <w:r>
-        <w:rPr>
-          <w:rFonts w:ascii="Calibri" w:hAnsi="Calibri" w:cs="Calibri"/>
-          <w:lang w:val="el-GR"/>
-        </w:rPr>
         <w:t>3.α.2 Το σύστημα εμφανίζει όλες τις αγγελίες</w:t>
       </w:r>
       <w:r>
@@ -11262,7 +11936,6 @@
           <w:rFonts w:ascii="Calibri" w:hAnsi="Calibri" w:cs="Calibri"/>
           <w:lang w:val="el-GR"/>
         </w:rPr>
-        <w:lastRenderedPageBreak/>
         <w:br/>
         <w:t>1.α.</w:t>
       </w:r>
@@ -11491,6 +12164,14 @@
           <w:lang w:val="el-GR"/>
         </w:rPr>
         <w:br/>
+      </w:r>
+      <w:r>
+        <w:rPr>
+          <w:rFonts w:ascii="Calibri" w:hAnsi="Calibri" w:cs="Calibri"/>
+          <w:kern w:val="0"/>
+          <w:lang w:val="el-GR"/>
+        </w:rPr>
+        <w:lastRenderedPageBreak/>
         <w:t>3.α.2</w:t>
       </w:r>
       <w:r>
@@ -12253,220 +12934,220 @@
           <w:kern w:val="0"/>
           <w:lang w:val="el-GR"/>
         </w:rPr>
+        <w:t>3.α.3</w:t>
+      </w:r>
+      <w:r>
+        <w:rPr>
+          <w:rFonts w:ascii="Calibri" w:hAnsi="Calibri" w:cs="Calibri"/>
+          <w:kern w:val="0"/>
+          <w:lang w:val="el-GR"/>
+        </w:rPr>
+        <w:t xml:space="preserve"> Η περίπτωση χρήσης επιστρέφει στο δεύτερο βήμα βασικής ροής.</w:t>
+      </w:r>
+      <w:r>
+        <w:rPr>
+          <w:rFonts w:ascii="Calibri" w:hAnsi="Calibri" w:cs="Calibri"/>
+          <w:kern w:val="0"/>
+          <w:lang w:val="el-GR"/>
+        </w:rPr>
+        <w:br/>
+      </w:r>
+    </w:p>
+    <w:p>
+      <w:pPr>
+        <w:pStyle w:val="Standard"/>
+        <w:rPr>
+          <w:rFonts w:ascii="Calibri" w:hAnsi="Calibri" w:cs="Calibri"/>
+          <w:sz w:val="28"/>
+          <w:szCs w:val="28"/>
+          <w:lang w:val="el-GR"/>
+        </w:rPr>
+      </w:pPr>
+      <w:r>
+        <w:rPr>
+          <w:rFonts w:ascii="Calibri" w:hAnsi="Calibri" w:cs="Calibri"/>
+          <w:sz w:val="28"/>
+          <w:szCs w:val="28"/>
+          <w:lang w:val="el-GR"/>
+        </w:rPr>
+        <w:t>Εναλλακτική Ροή 2.2</w:t>
+      </w:r>
+      <w:r>
+        <w:rPr>
+          <w:rFonts w:ascii="Calibri" w:hAnsi="Calibri" w:cs="Calibri"/>
+          <w:sz w:val="28"/>
+          <w:szCs w:val="28"/>
+          <w:lang w:val="el-GR"/>
+        </w:rPr>
+        <w:t xml:space="preserve"> :</w:t>
+      </w:r>
+    </w:p>
+    <w:p>
+      <w:pPr>
+        <w:pStyle w:val="Standard"/>
+        <w:rPr>
+          <w:rFonts w:ascii="Calibri" w:hAnsi="Calibri" w:cs="Calibri"/>
+          <w:lang w:val="el-GR"/>
+        </w:rPr>
+      </w:pPr>
+    </w:p>
+    <w:p>
+      <w:pPr>
+        <w:pStyle w:val="Standard"/>
+        <w:rPr>
+          <w:rFonts w:ascii="Calibri" w:hAnsi="Calibri" w:cs="Calibri"/>
+          <w:lang w:val="el-GR"/>
+        </w:rPr>
+      </w:pPr>
+      <w:r>
+        <w:rPr>
+          <w:rFonts w:ascii="Calibri" w:hAnsi="Calibri" w:cs="Calibri"/>
+          <w:lang w:val="el-GR"/>
+        </w:rPr>
+        <w:t>(3.α.2).α.1 Το σύστημα σβήνει αυτόματα τον στόχο σε χρονικό διάστημα που ορίζει ο</w:t>
+      </w:r>
+    </w:p>
+    <w:p>
+      <w:pPr>
+        <w:pStyle w:val="Standard"/>
+        <w:rPr>
+          <w:rFonts w:ascii="Calibri" w:hAnsi="Calibri" w:cs="Calibri"/>
+          <w:lang w:val="el-GR"/>
+        </w:rPr>
+      </w:pPr>
+      <w:r>
+        <w:rPr>
+          <w:rFonts w:ascii="Calibri" w:hAnsi="Calibri" w:cs="Calibri"/>
+          <w:lang w:val="el-GR"/>
+        </w:rPr>
+        <w:t>χρήστης με ρύθμιση.</w:t>
+      </w:r>
+    </w:p>
+    <w:p>
+      <w:pPr>
+        <w:pStyle w:val="Standard"/>
+        <w:rPr>
+          <w:rFonts w:ascii="Calibri" w:hAnsi="Calibri" w:cs="Calibri"/>
+          <w:lang w:val="el-GR"/>
+        </w:rPr>
+      </w:pPr>
+      <w:r>
+        <w:rPr>
+          <w:rFonts w:ascii="Calibri" w:hAnsi="Calibri" w:cs="Calibri"/>
+          <w:lang w:val="el-GR"/>
+        </w:rPr>
+        <w:t>(3.α.2).α.2</w:t>
+      </w:r>
+      <w:r>
+        <w:rPr>
+          <w:rFonts w:ascii="Calibri" w:hAnsi="Calibri" w:cs="Calibri"/>
+          <w:lang w:val="el-GR"/>
+        </w:rPr>
+        <w:t xml:space="preserve"> Η περίπτωση χρήσης επιστρέφει στο δεύτερο βήμα βασικής ροής.</w:t>
+      </w:r>
+    </w:p>
+    <w:p>
+      <w:pPr>
+        <w:pStyle w:val="Standard"/>
+        <w:rPr>
+          <w:rFonts w:ascii="Calibri" w:hAnsi="Calibri" w:cs="Calibri"/>
+          <w:lang w:val="el-GR"/>
+        </w:rPr>
+      </w:pPr>
+    </w:p>
+    <w:p>
+      <w:pPr>
+        <w:pStyle w:val="Standard"/>
+        <w:rPr>
+          <w:rFonts w:ascii="Calibri" w:hAnsi="Calibri" w:cs="Calibri"/>
+          <w:sz w:val="28"/>
+          <w:szCs w:val="28"/>
+          <w:lang w:val="el-GR"/>
+        </w:rPr>
+      </w:pPr>
+      <w:r>
+        <w:rPr>
+          <w:rFonts w:ascii="Calibri" w:hAnsi="Calibri" w:cs="Calibri"/>
+          <w:sz w:val="28"/>
+          <w:szCs w:val="28"/>
+          <w:lang w:val="el-GR"/>
+        </w:rPr>
         <w:lastRenderedPageBreak/>
-        <w:t>3.α.3</w:t>
-      </w:r>
-      <w:r>
-        <w:rPr>
-          <w:rFonts w:ascii="Calibri" w:hAnsi="Calibri" w:cs="Calibri"/>
-          <w:kern w:val="0"/>
+        <w:t>Εναλλακτική Ροή 2.3</w:t>
+      </w:r>
+      <w:r>
+        <w:rPr>
+          <w:rFonts w:ascii="Calibri" w:hAnsi="Calibri" w:cs="Calibri"/>
+          <w:sz w:val="28"/>
+          <w:szCs w:val="28"/>
+          <w:lang w:val="el-GR"/>
+        </w:rPr>
+        <w:t xml:space="preserve"> :</w:t>
+      </w:r>
+    </w:p>
+    <w:p>
+      <w:pPr>
+        <w:pStyle w:val="Standard"/>
+        <w:rPr>
+          <w:rFonts w:ascii="Calibri" w:hAnsi="Calibri" w:cs="Calibri"/>
+          <w:lang w:val="el-GR"/>
+        </w:rPr>
+      </w:pPr>
+    </w:p>
+    <w:p>
+      <w:pPr>
+        <w:pStyle w:val="Standard"/>
+        <w:rPr>
+          <w:rFonts w:ascii="Calibri" w:hAnsi="Calibri" w:cs="Calibri"/>
+          <w:lang w:val="el-GR"/>
+        </w:rPr>
+      </w:pPr>
+      <w:r>
+        <w:rPr>
+          <w:rFonts w:ascii="Calibri" w:hAnsi="Calibri" w:cs="Calibri"/>
+          <w:lang w:val="el-GR"/>
+        </w:rPr>
+        <w:t>(3.α.2).β.1 Το σύστημα αφαιρεί την κατάσταση ολοκλήρωσης από τον στόχο σε χρονικό</w:t>
+      </w:r>
+    </w:p>
+    <w:p>
+      <w:pPr>
+        <w:pStyle w:val="Standard"/>
+        <w:rPr>
+          <w:rFonts w:ascii="Calibri" w:hAnsi="Calibri" w:cs="Calibri"/>
+          <w:lang w:val="el-GR"/>
+        </w:rPr>
+      </w:pPr>
+      <w:r>
+        <w:rPr>
+          <w:rFonts w:ascii="Calibri" w:hAnsi="Calibri" w:cs="Calibri"/>
+          <w:lang w:val="el-GR"/>
+        </w:rPr>
+        <w:t>διάστημα που ορίζει ο χρήστης με ρύθμιση.</w:t>
+      </w:r>
+    </w:p>
+    <w:p>
+      <w:pPr>
+        <w:pStyle w:val="Standard"/>
+        <w:rPr>
+          <w:rFonts w:ascii="Calibri" w:hAnsi="Calibri" w:cs="Calibri"/>
+          <w:lang w:val="el-GR"/>
+        </w:rPr>
+      </w:pPr>
+      <w:r>
+        <w:rPr>
+          <w:rFonts w:ascii="Calibri" w:hAnsi="Calibri" w:cs="Calibri"/>
+          <w:lang w:val="el-GR"/>
+        </w:rPr>
+        <w:t>(3.α.2).β.2</w:t>
+      </w:r>
+      <w:r>
+        <w:rPr>
+          <w:rFonts w:ascii="Calibri" w:hAnsi="Calibri" w:cs="Calibri"/>
           <w:lang w:val="el-GR"/>
         </w:rPr>
         <w:t xml:space="preserve"> Η περίπτωση χρήσης επιστρέφει στο δεύτερο βήμα βασικής ροής.</w:t>
       </w:r>
-      <w:r>
-        <w:rPr>
-          <w:rFonts w:ascii="Calibri" w:hAnsi="Calibri" w:cs="Calibri"/>
-          <w:kern w:val="0"/>
-          <w:lang w:val="el-GR"/>
-        </w:rPr>
-        <w:br/>
-      </w:r>
-    </w:p>
-    <w:p>
-      <w:pPr>
-        <w:pStyle w:val="Standard"/>
-        <w:rPr>
-          <w:rFonts w:ascii="Calibri" w:hAnsi="Calibri" w:cs="Calibri"/>
-          <w:sz w:val="28"/>
-          <w:szCs w:val="28"/>
-          <w:lang w:val="el-GR"/>
-        </w:rPr>
-      </w:pPr>
-      <w:r>
-        <w:rPr>
-          <w:rFonts w:ascii="Calibri" w:hAnsi="Calibri" w:cs="Calibri"/>
-          <w:sz w:val="28"/>
-          <w:szCs w:val="28"/>
-          <w:lang w:val="el-GR"/>
-        </w:rPr>
-        <w:t>Εναλλακτική Ροή 2.2</w:t>
-      </w:r>
-      <w:r>
-        <w:rPr>
-          <w:rFonts w:ascii="Calibri" w:hAnsi="Calibri" w:cs="Calibri"/>
-          <w:sz w:val="28"/>
-          <w:szCs w:val="28"/>
-          <w:lang w:val="el-GR"/>
-        </w:rPr>
-        <w:t xml:space="preserve"> :</w:t>
-      </w:r>
-    </w:p>
-    <w:p>
-      <w:pPr>
-        <w:pStyle w:val="Standard"/>
-        <w:rPr>
-          <w:rFonts w:ascii="Calibri" w:hAnsi="Calibri" w:cs="Calibri"/>
-          <w:lang w:val="el-GR"/>
-        </w:rPr>
-      </w:pPr>
-    </w:p>
-    <w:p>
-      <w:pPr>
-        <w:pStyle w:val="Standard"/>
-        <w:rPr>
-          <w:rFonts w:ascii="Calibri" w:hAnsi="Calibri" w:cs="Calibri"/>
-          <w:lang w:val="el-GR"/>
-        </w:rPr>
-      </w:pPr>
-      <w:r>
-        <w:rPr>
-          <w:rFonts w:ascii="Calibri" w:hAnsi="Calibri" w:cs="Calibri"/>
-          <w:lang w:val="el-GR"/>
-        </w:rPr>
-        <w:t>(3.α.2).α.1 Το σύστημα σβήνει αυτόματα τον στόχο σε χρονικό διάστημα που ορίζει ο</w:t>
-      </w:r>
-    </w:p>
-    <w:p>
-      <w:pPr>
-        <w:pStyle w:val="Standard"/>
-        <w:rPr>
-          <w:rFonts w:ascii="Calibri" w:hAnsi="Calibri" w:cs="Calibri"/>
-          <w:lang w:val="el-GR"/>
-        </w:rPr>
-      </w:pPr>
-      <w:r>
-        <w:rPr>
-          <w:rFonts w:ascii="Calibri" w:hAnsi="Calibri" w:cs="Calibri"/>
-          <w:lang w:val="el-GR"/>
-        </w:rPr>
-        <w:t>χρήστης με ρύθμιση.</w:t>
-      </w:r>
-    </w:p>
-    <w:p>
-      <w:pPr>
-        <w:pStyle w:val="Standard"/>
-        <w:rPr>
-          <w:rFonts w:ascii="Calibri" w:hAnsi="Calibri" w:cs="Calibri"/>
-          <w:lang w:val="el-GR"/>
-        </w:rPr>
-      </w:pPr>
-      <w:r>
-        <w:rPr>
-          <w:rFonts w:ascii="Calibri" w:hAnsi="Calibri" w:cs="Calibri"/>
-          <w:lang w:val="el-GR"/>
-        </w:rPr>
-        <w:t>(3.α.2).α.2</w:t>
-      </w:r>
-      <w:r>
-        <w:rPr>
-          <w:rFonts w:ascii="Calibri" w:hAnsi="Calibri" w:cs="Calibri"/>
-          <w:lang w:val="el-GR"/>
-        </w:rPr>
-        <w:t xml:space="preserve"> Η περίπτωση χρήσης επιστρέφει στο δεύτερο βήμα βασικής ροής.</w:t>
-      </w:r>
-    </w:p>
-    <w:p>
-      <w:pPr>
-        <w:pStyle w:val="Standard"/>
-        <w:rPr>
-          <w:rFonts w:ascii="Calibri" w:hAnsi="Calibri" w:cs="Calibri"/>
-          <w:lang w:val="el-GR"/>
-        </w:rPr>
-      </w:pPr>
-    </w:p>
-    <w:p>
-      <w:pPr>
-        <w:pStyle w:val="Standard"/>
-        <w:rPr>
-          <w:rFonts w:ascii="Calibri" w:hAnsi="Calibri" w:cs="Calibri"/>
-          <w:sz w:val="28"/>
-          <w:szCs w:val="28"/>
-          <w:lang w:val="el-GR"/>
-        </w:rPr>
-      </w:pPr>
-      <w:r>
-        <w:rPr>
-          <w:rFonts w:ascii="Calibri" w:hAnsi="Calibri" w:cs="Calibri"/>
-          <w:sz w:val="28"/>
-          <w:szCs w:val="28"/>
-          <w:lang w:val="el-GR"/>
-        </w:rPr>
-        <w:t>Εναλλακτική Ροή 2.3</w:t>
-      </w:r>
-      <w:r>
-        <w:rPr>
-          <w:rFonts w:ascii="Calibri" w:hAnsi="Calibri" w:cs="Calibri"/>
-          <w:sz w:val="28"/>
-          <w:szCs w:val="28"/>
-          <w:lang w:val="el-GR"/>
-        </w:rPr>
-        <w:t xml:space="preserve"> :</w:t>
-      </w:r>
-    </w:p>
-    <w:p>
-      <w:pPr>
-        <w:pStyle w:val="Standard"/>
-        <w:rPr>
-          <w:rFonts w:ascii="Calibri" w:hAnsi="Calibri" w:cs="Calibri"/>
-          <w:lang w:val="el-GR"/>
-        </w:rPr>
-      </w:pPr>
-    </w:p>
-    <w:p>
-      <w:pPr>
-        <w:pStyle w:val="Standard"/>
-        <w:rPr>
-          <w:rFonts w:ascii="Calibri" w:hAnsi="Calibri" w:cs="Calibri"/>
-          <w:lang w:val="el-GR"/>
-        </w:rPr>
-      </w:pPr>
-      <w:r>
-        <w:rPr>
-          <w:rFonts w:ascii="Calibri" w:hAnsi="Calibri" w:cs="Calibri"/>
-          <w:lang w:val="el-GR"/>
-        </w:rPr>
-        <w:t>(3.α.2).β.1 Το σύστημα αφαιρεί την κατάσταση ολοκλήρωσης από τον στόχο σε χρονικό</w:t>
-      </w:r>
-    </w:p>
-    <w:p>
-      <w:pPr>
-        <w:pStyle w:val="Standard"/>
-        <w:rPr>
-          <w:rFonts w:ascii="Calibri" w:hAnsi="Calibri" w:cs="Calibri"/>
-          <w:lang w:val="el-GR"/>
-        </w:rPr>
-      </w:pPr>
-      <w:r>
-        <w:rPr>
-          <w:rFonts w:ascii="Calibri" w:hAnsi="Calibri" w:cs="Calibri"/>
-          <w:lang w:val="el-GR"/>
-        </w:rPr>
-        <w:t>διάστημα που ορίζει ο χρήστης με ρύθμιση.</w:t>
-      </w:r>
-    </w:p>
-    <w:p>
-      <w:pPr>
-        <w:pStyle w:val="Standard"/>
-        <w:rPr>
-          <w:rFonts w:ascii="Calibri" w:hAnsi="Calibri" w:cs="Calibri"/>
-          <w:lang w:val="el-GR"/>
-        </w:rPr>
-      </w:pPr>
-      <w:r>
-        <w:rPr>
-          <w:rFonts w:ascii="Calibri" w:hAnsi="Calibri" w:cs="Calibri"/>
-          <w:lang w:val="el-GR"/>
-        </w:rPr>
-        <w:t>(3.α.2).β.2</w:t>
-      </w:r>
-      <w:r>
-        <w:rPr>
-          <w:rFonts w:ascii="Calibri" w:hAnsi="Calibri" w:cs="Calibri"/>
-          <w:lang w:val="el-GR"/>
-        </w:rPr>
-        <w:t xml:space="preserve"> Η περίπτωση χρήσης επιστρέφει στο δεύτερο βήμα βασικής ροής.</w:t>
-      </w:r>
     </w:p>
     <w:p>
       <w:pPr>
@@ -12671,16 +13352,7 @@
           <w:szCs w:val="28"/>
           <w:lang w:val="el-GR"/>
         </w:rPr>
-        <w:t>Εναλλακτική Ροή 3</w:t>
-      </w:r>
-      <w:r>
-        <w:rPr>
-          <w:rFonts w:ascii="Calibri" w:hAnsi="Calibri" w:cs="Calibri"/>
-          <w:sz w:val="28"/>
-          <w:szCs w:val="28"/>
-          <w:lang w:val="en-US"/>
-        </w:rPr>
-        <w:t>.2</w:t>
+        <w:t>Εναλλακτική Ροή 3.2</w:t>
       </w:r>
       <w:r>
         <w:rPr>
@@ -13091,7 +13763,6 @@
           <w:rFonts w:ascii="Calibri" w:hAnsi="Calibri" w:cs="Calibri"/>
           <w:lang w:val="el-GR"/>
         </w:rPr>
-        <w:lastRenderedPageBreak/>
         <w:t>3.α.2</w:t>
       </w:r>
       <w:r>
@@ -13291,6 +13962,7 @@
           <w:rFonts w:ascii="Calibri" w:hAnsi="Calibri" w:cs="Calibri"/>
           <w:lang w:val="el-GR"/>
         </w:rPr>
+        <w:lastRenderedPageBreak/>
         <w:t>3.β.1</w:t>
       </w:r>
       <w:r>
@@ -14048,191 +14720,191 @@
           <w:rFonts w:ascii="Calibri" w:hAnsi="Calibri" w:cs="Calibri"/>
           <w:lang w:val="el-GR"/>
         </w:rPr>
+        <w:t>3.α.3</w:t>
+      </w:r>
+      <w:r>
+        <w:rPr>
+          <w:rFonts w:ascii="Calibri" w:eastAsia="Arial" w:hAnsi="Calibri" w:cs="Calibri"/>
+          <w:lang w:val="el-GR"/>
+        </w:rPr>
+        <w:t xml:space="preserve"> </w:t>
+      </w:r>
+      <w:r>
+        <w:rPr>
+          <w:rFonts w:ascii="Calibri" w:hAnsi="Calibri" w:cs="Calibri"/>
+          <w:lang w:val="el-GR"/>
+        </w:rPr>
+        <w:t xml:space="preserve">Ο </w:t>
+      </w:r>
+      <w:r>
+        <w:rPr>
+          <w:rFonts w:ascii="Calibri" w:hAnsi="Calibri" w:cs="Calibri"/>
+          <w:lang w:val="el-GR"/>
+        </w:rPr>
+        <w:t xml:space="preserve">φοιτητής </w:t>
+      </w:r>
+      <w:r>
+        <w:rPr>
+          <w:rFonts w:ascii="Calibri" w:hAnsi="Calibri" w:cs="Calibri"/>
+          <w:lang w:val="el-GR"/>
+        </w:rPr>
+        <w:t xml:space="preserve">επιλέγει το αρχείο που θέλει να ανεβάσει και αφού προσθέσει και τον τίτλο, πατάει το κουμπί “Δημοσίευση”. </w:t>
+      </w:r>
+    </w:p>
+    <w:p>
+      <w:pPr>
+        <w:spacing w:after="196"/>
+        <w:rPr>
+          <w:rFonts w:ascii="Calibri" w:hAnsi="Calibri" w:cs="Calibri"/>
+          <w:sz w:val="28"/>
+          <w:szCs w:val="28"/>
+          <w:lang w:val="el-GR"/>
+        </w:rPr>
+      </w:pPr>
+      <w:r>
+        <w:rPr>
+          <w:rFonts w:ascii="Calibri" w:hAnsi="Calibri" w:cs="Calibri"/>
+          <w:sz w:val="28"/>
+          <w:szCs w:val="28"/>
+          <w:lang w:val="el-GR"/>
+        </w:rPr>
+        <w:t xml:space="preserve">Εναλλακτική Ροή 2 : </w:t>
+      </w:r>
+    </w:p>
+    <w:p>
+      <w:pPr>
+        <w:rPr>
+          <w:rFonts w:ascii="Calibri" w:hAnsi="Calibri" w:cs="Calibri"/>
+          <w:lang w:val="el-GR"/>
+        </w:rPr>
+      </w:pPr>
+      <w:r>
+        <w:rPr>
+          <w:rFonts w:ascii="Calibri" w:hAnsi="Calibri" w:cs="Calibri"/>
+          <w:lang w:val="el-GR"/>
+        </w:rPr>
+        <w:t>3.β.1</w:t>
+      </w:r>
+      <w:r>
+        <w:rPr>
+          <w:rFonts w:ascii="Calibri" w:eastAsia="Arial" w:hAnsi="Calibri" w:cs="Calibri"/>
+          <w:lang w:val="el-GR"/>
+        </w:rPr>
+        <w:t xml:space="preserve"> </w:t>
+      </w:r>
+      <w:r>
+        <w:rPr>
+          <w:rFonts w:ascii="Calibri" w:hAnsi="Calibri" w:cs="Calibri"/>
+          <w:lang w:val="el-GR"/>
+        </w:rPr>
+        <w:t xml:space="preserve">Ο </w:t>
+      </w:r>
+      <w:r>
+        <w:rPr>
+          <w:rFonts w:ascii="Calibri" w:hAnsi="Calibri" w:cs="Calibri"/>
+          <w:lang w:val="el-GR"/>
+        </w:rPr>
+        <w:t xml:space="preserve">φοιτητής </w:t>
+      </w:r>
+      <w:r>
+        <w:rPr>
+          <w:rFonts w:ascii="Calibri" w:hAnsi="Calibri" w:cs="Calibri"/>
+          <w:lang w:val="el-GR"/>
+        </w:rPr>
+        <w:t xml:space="preserve">διαλέγει την επιλογή “ Ψηφοφορία”. </w:t>
+      </w:r>
+    </w:p>
+    <w:p>
+      <w:pPr>
+        <w:rPr>
+          <w:rFonts w:ascii="Calibri" w:hAnsi="Calibri" w:cs="Calibri"/>
+          <w:lang w:val="el-GR"/>
+        </w:rPr>
+      </w:pPr>
+      <w:r>
+        <w:rPr>
+          <w:rFonts w:ascii="Calibri" w:hAnsi="Calibri" w:cs="Calibri"/>
+          <w:lang w:val="el-GR"/>
+        </w:rPr>
+        <w:t>3.β.2</w:t>
+      </w:r>
+      <w:r>
+        <w:rPr>
+          <w:rFonts w:ascii="Calibri" w:eastAsia="Arial" w:hAnsi="Calibri" w:cs="Calibri"/>
+          <w:lang w:val="el-GR"/>
+        </w:rPr>
+        <w:t xml:space="preserve"> </w:t>
+      </w:r>
+      <w:r>
+        <w:rPr>
+          <w:rFonts w:ascii="Calibri" w:hAnsi="Calibri" w:cs="Calibri"/>
+          <w:lang w:val="el-GR"/>
+        </w:rPr>
+        <w:t xml:space="preserve">Το σύστημα εμφανίζει ειδικό περιβάλλον για ψηφοφορία μαζί με ξεχωριστό χώρο για τον τίτλο. </w:t>
+      </w:r>
+    </w:p>
+    <w:p>
+      <w:pPr>
+        <w:spacing w:after="160"/>
+        <w:rPr>
+          <w:rFonts w:ascii="Calibri" w:hAnsi="Calibri" w:cs="Calibri"/>
+          <w:lang w:val="el-GR"/>
+        </w:rPr>
+      </w:pPr>
+      <w:r>
+        <w:rPr>
+          <w:rFonts w:ascii="Calibri" w:hAnsi="Calibri" w:cs="Calibri"/>
+          <w:lang w:val="el-GR"/>
+        </w:rPr>
+        <w:t>3.β.3</w:t>
+      </w:r>
+      <w:r>
+        <w:rPr>
+          <w:rFonts w:ascii="Calibri" w:eastAsia="Arial" w:hAnsi="Calibri" w:cs="Calibri"/>
+          <w:lang w:val="el-GR"/>
+        </w:rPr>
+        <w:t xml:space="preserve"> </w:t>
+      </w:r>
+      <w:r>
+        <w:rPr>
+          <w:rFonts w:ascii="Calibri" w:hAnsi="Calibri" w:cs="Calibri"/>
+          <w:lang w:val="el-GR"/>
+        </w:rPr>
+        <w:t xml:space="preserve">Ο </w:t>
+      </w:r>
+      <w:r>
+        <w:rPr>
+          <w:rFonts w:ascii="Calibri" w:hAnsi="Calibri" w:cs="Calibri"/>
+          <w:lang w:val="el-GR"/>
+        </w:rPr>
+        <w:t xml:space="preserve">φοιτητής </w:t>
+      </w:r>
+      <w:r>
+        <w:rPr>
+          <w:rFonts w:ascii="Calibri" w:hAnsi="Calibri" w:cs="Calibri"/>
+          <w:lang w:val="el-GR"/>
+        </w:rPr>
+        <w:t xml:space="preserve">πληκτρολογεί τις δυο επιλογές που θέλει να θέσει σε ψηφοφορία, ορίζει την διάρκεια της ψηφοφορίας και αφού προσθέσει και τον τίτλο, πατάει το κουμπί “Δημοσίευση”. </w:t>
+      </w:r>
+    </w:p>
+    <w:p>
+      <w:pPr>
+        <w:spacing w:after="199"/>
+        <w:rPr>
+          <w:rFonts w:ascii="Calibri" w:hAnsi="Calibri" w:cs="Calibri"/>
+          <w:sz w:val="28"/>
+          <w:szCs w:val="28"/>
+          <w:lang w:val="el-GR"/>
+        </w:rPr>
+      </w:pPr>
+      <w:r>
+        <w:rPr>
+          <w:rFonts w:ascii="Calibri" w:hAnsi="Calibri" w:cs="Calibri"/>
+          <w:sz w:val="28"/>
+          <w:szCs w:val="28"/>
+          <w:lang w:val="el-GR"/>
+        </w:rPr>
         <w:lastRenderedPageBreak/>
-        <w:t>3.α.3</w:t>
-      </w:r>
-      <w:r>
-        <w:rPr>
-          <w:rFonts w:ascii="Calibri" w:eastAsia="Arial" w:hAnsi="Calibri" w:cs="Calibri"/>
-          <w:lang w:val="el-GR"/>
-        </w:rPr>
-        <w:t xml:space="preserve"> </w:t>
-      </w:r>
-      <w:r>
-        <w:rPr>
-          <w:rFonts w:ascii="Calibri" w:hAnsi="Calibri" w:cs="Calibri"/>
-          <w:lang w:val="el-GR"/>
-        </w:rPr>
-        <w:t xml:space="preserve">Ο </w:t>
-      </w:r>
-      <w:r>
-        <w:rPr>
-          <w:rFonts w:ascii="Calibri" w:hAnsi="Calibri" w:cs="Calibri"/>
-          <w:lang w:val="el-GR"/>
-        </w:rPr>
-        <w:t xml:space="preserve">φοιτητής </w:t>
-      </w:r>
-      <w:r>
-        <w:rPr>
-          <w:rFonts w:ascii="Calibri" w:hAnsi="Calibri" w:cs="Calibri"/>
-          <w:lang w:val="el-GR"/>
-        </w:rPr>
-        <w:t xml:space="preserve">επιλέγει το αρχείο που θέλει να ανεβάσει και αφού προσθέσει και τον τίτλο, πατάει το κουμπί “Δημοσίευση”. </w:t>
-      </w:r>
-    </w:p>
-    <w:p>
-      <w:pPr>
-        <w:spacing w:after="196"/>
-        <w:rPr>
-          <w:rFonts w:ascii="Calibri" w:hAnsi="Calibri" w:cs="Calibri"/>
-          <w:sz w:val="28"/>
-          <w:szCs w:val="28"/>
-          <w:lang w:val="el-GR"/>
-        </w:rPr>
-      </w:pPr>
-      <w:r>
-        <w:rPr>
-          <w:rFonts w:ascii="Calibri" w:hAnsi="Calibri" w:cs="Calibri"/>
-          <w:sz w:val="28"/>
-          <w:szCs w:val="28"/>
-          <w:lang w:val="el-GR"/>
-        </w:rPr>
-        <w:t xml:space="preserve">Εναλλακτική Ροή 2 : </w:t>
-      </w:r>
-    </w:p>
-    <w:p>
-      <w:pPr>
-        <w:rPr>
-          <w:rFonts w:ascii="Calibri" w:hAnsi="Calibri" w:cs="Calibri"/>
-          <w:lang w:val="el-GR"/>
-        </w:rPr>
-      </w:pPr>
-      <w:r>
-        <w:rPr>
-          <w:rFonts w:ascii="Calibri" w:hAnsi="Calibri" w:cs="Calibri"/>
-          <w:lang w:val="el-GR"/>
-        </w:rPr>
-        <w:t>3.β.1</w:t>
-      </w:r>
-      <w:r>
-        <w:rPr>
-          <w:rFonts w:ascii="Calibri" w:eastAsia="Arial" w:hAnsi="Calibri" w:cs="Calibri"/>
-          <w:lang w:val="el-GR"/>
-        </w:rPr>
-        <w:t xml:space="preserve"> </w:t>
-      </w:r>
-      <w:r>
-        <w:rPr>
-          <w:rFonts w:ascii="Calibri" w:hAnsi="Calibri" w:cs="Calibri"/>
-          <w:lang w:val="el-GR"/>
-        </w:rPr>
-        <w:t xml:space="preserve">Ο </w:t>
-      </w:r>
-      <w:r>
-        <w:rPr>
-          <w:rFonts w:ascii="Calibri" w:hAnsi="Calibri" w:cs="Calibri"/>
-          <w:lang w:val="el-GR"/>
-        </w:rPr>
-        <w:t xml:space="preserve">φοιτητής </w:t>
-      </w:r>
-      <w:r>
-        <w:rPr>
-          <w:rFonts w:ascii="Calibri" w:hAnsi="Calibri" w:cs="Calibri"/>
-          <w:lang w:val="el-GR"/>
-        </w:rPr>
-        <w:t xml:space="preserve">διαλέγει την επιλογή “ Ψηφοφορία”. </w:t>
-      </w:r>
-    </w:p>
-    <w:p>
-      <w:pPr>
-        <w:rPr>
-          <w:rFonts w:ascii="Calibri" w:hAnsi="Calibri" w:cs="Calibri"/>
-          <w:lang w:val="el-GR"/>
-        </w:rPr>
-      </w:pPr>
-      <w:r>
-        <w:rPr>
-          <w:rFonts w:ascii="Calibri" w:hAnsi="Calibri" w:cs="Calibri"/>
-          <w:lang w:val="el-GR"/>
-        </w:rPr>
-        <w:t>3.β.2</w:t>
-      </w:r>
-      <w:r>
-        <w:rPr>
-          <w:rFonts w:ascii="Calibri" w:eastAsia="Arial" w:hAnsi="Calibri" w:cs="Calibri"/>
-          <w:lang w:val="el-GR"/>
-        </w:rPr>
-        <w:t xml:space="preserve"> </w:t>
-      </w:r>
-      <w:r>
-        <w:rPr>
-          <w:rFonts w:ascii="Calibri" w:hAnsi="Calibri" w:cs="Calibri"/>
-          <w:lang w:val="el-GR"/>
-        </w:rPr>
-        <w:t xml:space="preserve">Το σύστημα εμφανίζει ειδικό περιβάλλον για ψηφοφορία μαζί με ξεχωριστό χώρο για τον τίτλο. </w:t>
-      </w:r>
-    </w:p>
-    <w:p>
-      <w:pPr>
-        <w:spacing w:after="160"/>
-        <w:rPr>
-          <w:rFonts w:ascii="Calibri" w:hAnsi="Calibri" w:cs="Calibri"/>
-          <w:lang w:val="el-GR"/>
-        </w:rPr>
-      </w:pPr>
-      <w:r>
-        <w:rPr>
-          <w:rFonts w:ascii="Calibri" w:hAnsi="Calibri" w:cs="Calibri"/>
-          <w:lang w:val="el-GR"/>
-        </w:rPr>
-        <w:t>3.β.3</w:t>
-      </w:r>
-      <w:r>
-        <w:rPr>
-          <w:rFonts w:ascii="Calibri" w:eastAsia="Arial" w:hAnsi="Calibri" w:cs="Calibri"/>
-          <w:lang w:val="el-GR"/>
-        </w:rPr>
-        <w:t xml:space="preserve"> </w:t>
-      </w:r>
-      <w:r>
-        <w:rPr>
-          <w:rFonts w:ascii="Calibri" w:hAnsi="Calibri" w:cs="Calibri"/>
-          <w:lang w:val="el-GR"/>
-        </w:rPr>
-        <w:t xml:space="preserve">Ο </w:t>
-      </w:r>
-      <w:r>
-        <w:rPr>
-          <w:rFonts w:ascii="Calibri" w:hAnsi="Calibri" w:cs="Calibri"/>
-          <w:lang w:val="el-GR"/>
-        </w:rPr>
-        <w:t xml:space="preserve">φοιτητής </w:t>
-      </w:r>
-      <w:r>
-        <w:rPr>
-          <w:rFonts w:ascii="Calibri" w:hAnsi="Calibri" w:cs="Calibri"/>
-          <w:lang w:val="el-GR"/>
-        </w:rPr>
-        <w:t xml:space="preserve">πληκτρολογεί τις δυο επιλογές που θέλει να θέσει σε ψηφοφορία, ορίζει την διάρκεια της ψηφοφορίας και αφού προσθέσει και τον τίτλο, πατάει το κουμπί “Δημοσίευση”. </w:t>
-      </w:r>
-    </w:p>
-    <w:p>
-      <w:pPr>
-        <w:spacing w:after="199"/>
-        <w:rPr>
-          <w:rFonts w:ascii="Calibri" w:hAnsi="Calibri" w:cs="Calibri"/>
-          <w:sz w:val="28"/>
-          <w:szCs w:val="28"/>
-          <w:lang w:val="el-GR"/>
-        </w:rPr>
-      </w:pPr>
-      <w:r>
-        <w:rPr>
-          <w:rFonts w:ascii="Calibri" w:hAnsi="Calibri" w:cs="Calibri"/>
-          <w:sz w:val="28"/>
-          <w:szCs w:val="28"/>
-          <w:lang w:val="el-GR"/>
-        </w:rPr>
         <w:t xml:space="preserve">Εναλλακτική Ροή 2.2 : </w:t>
       </w:r>
     </w:p>
@@ -14945,7 +15617,6 @@
           <w:szCs w:val="28"/>
           <w:lang w:val="el-GR"/>
         </w:rPr>
-        <w:lastRenderedPageBreak/>
         <w:t xml:space="preserve">Εναλλακτική Ροή 2.2 : </w:t>
       </w:r>
     </w:p>
@@ -15992,7 +16663,6 @@
           <w:rFonts w:ascii="Calibri" w:hAnsi="Calibri" w:cs="Calibri"/>
           <w:lang w:val="el-GR"/>
         </w:rPr>
-        <w:lastRenderedPageBreak/>
         <w:t xml:space="preserve"> </w:t>
       </w:r>
     </w:p>
@@ -16044,6 +16714,7 @@
           <w:sz w:val="36"/>
           <w:szCs w:val="36"/>
         </w:rPr>
+        <w:lastRenderedPageBreak/>
         <w:t xml:space="preserve">DOMAIN MODEL </w:t>
       </w:r>
       <w:r>
@@ -16058,7 +16729,7 @@
       </w:r>
       <w:r>
         <w:rPr>
-          <w:rFonts w:ascii="Times New Roman" w:eastAsia="Times New Roman" w:hAnsi="Times New Roman" w:cs="Times New Roman"/>
+          <w:rFonts w:ascii="Calibri" w:eastAsia="Times New Roman" w:hAnsi="Calibri" w:cs="Calibri"/>
           <w:snapToGrid w:val="0"/>
           <w:color w:val="000000"/>
           <w:w w:val="0"/>
@@ -16648,7 +17319,6 @@
           <w:szCs w:val="28"/>
           <w:lang w:val="en-US"/>
         </w:rPr>
-        <w:lastRenderedPageBreak/>
         <w:t>DISCUSSION</w:t>
       </w:r>
       <w:r>
@@ -16735,6 +17405,7 @@
           <w:szCs w:val="28"/>
           <w:lang w:val="en-US"/>
         </w:rPr>
+        <w:lastRenderedPageBreak/>
         <w:t>LIBRARY</w:t>
       </w:r>
       <w:r>
@@ -17853,7 +18524,6 @@
           <w:szCs w:val="28"/>
           <w:lang w:val="en-US"/>
         </w:rPr>
-        <w:lastRenderedPageBreak/>
         <w:t>UPLOAD</w:t>
       </w:r>
       <w:r>
@@ -18010,6 +18680,7 @@
           <w:szCs w:val="28"/>
           <w:lang w:val="en-US"/>
         </w:rPr>
+        <w:lastRenderedPageBreak/>
         <w:t>EDIT</w:t>
       </w:r>
       <w:r>
@@ -18217,7 +18888,7 @@
           <w:u w:val="single"/>
           <w:lang w:val="el-GR"/>
         </w:rPr>
-        <w:t>Χρησιμοποιήθηκαν τα εξής εργαλεία</w:t>
+        <w:t>Συνεισφορά μελών ομάδας</w:t>
       </w:r>
       <w:r>
         <w:rPr>
@@ -18239,8 +18910,1090 @@
           <w:color w:val="000000" w:themeColor="text1"/>
           <w:sz w:val="28"/>
           <w:szCs w:val="28"/>
+          <w:lang w:val="el-GR"/>
+        </w:rPr>
+      </w:pPr>
+      <w:r>
+        <w:rPr>
+          <w:rFonts w:ascii="Calibri" w:hAnsi="Calibri" w:cs="Calibri"/>
+          <w:color w:val="000000" w:themeColor="text1"/>
+          <w:sz w:val="28"/>
+          <w:szCs w:val="28"/>
+          <w:lang w:val="el-GR"/>
+        </w:rPr>
+        <w:t xml:space="preserve">Τα </w:t>
+      </w:r>
+      <w:r>
+        <w:rPr>
+          <w:rFonts w:ascii="Calibri" w:hAnsi="Calibri" w:cs="Calibri"/>
+          <w:color w:val="000000" w:themeColor="text1"/>
+          <w:sz w:val="28"/>
+          <w:szCs w:val="28"/>
           <w:lang w:val="en-US"/>
         </w:rPr>
+        <w:t>use</w:t>
+      </w:r>
+      <w:r>
+        <w:rPr>
+          <w:rFonts w:ascii="Calibri" w:hAnsi="Calibri" w:cs="Calibri"/>
+          <w:color w:val="000000" w:themeColor="text1"/>
+          <w:sz w:val="28"/>
+          <w:szCs w:val="28"/>
+          <w:lang w:val="el-GR"/>
+        </w:rPr>
+        <w:t xml:space="preserve"> </w:t>
+      </w:r>
+      <w:r>
+        <w:rPr>
+          <w:rFonts w:ascii="Calibri" w:hAnsi="Calibri" w:cs="Calibri"/>
+          <w:color w:val="000000" w:themeColor="text1"/>
+          <w:sz w:val="28"/>
+          <w:szCs w:val="28"/>
+          <w:lang w:val="en-US"/>
+        </w:rPr>
+        <w:t>case</w:t>
+      </w:r>
+      <w:r>
+        <w:rPr>
+          <w:rFonts w:ascii="Calibri" w:hAnsi="Calibri" w:cs="Calibri"/>
+          <w:color w:val="000000" w:themeColor="text1"/>
+          <w:sz w:val="28"/>
+          <w:szCs w:val="28"/>
+          <w:lang w:val="el-GR"/>
+        </w:rPr>
+        <w:t xml:space="preserve"> </w:t>
+      </w:r>
+      <w:r>
+        <w:rPr>
+          <w:rFonts w:ascii="Calibri" w:hAnsi="Calibri" w:cs="Calibri"/>
+          <w:color w:val="000000" w:themeColor="text1"/>
+          <w:sz w:val="28"/>
+          <w:szCs w:val="28"/>
+          <w:lang w:val="en-US"/>
+        </w:rPr>
+        <w:t>model</w:t>
+      </w:r>
+      <w:r>
+        <w:rPr>
+          <w:rFonts w:ascii="Calibri" w:hAnsi="Calibri" w:cs="Calibri"/>
+          <w:color w:val="000000" w:themeColor="text1"/>
+          <w:sz w:val="28"/>
+          <w:szCs w:val="28"/>
+          <w:lang w:val="el-GR"/>
+        </w:rPr>
+        <w:t xml:space="preserve">, </w:t>
+      </w:r>
+      <w:r>
+        <w:rPr>
+          <w:rFonts w:ascii="Calibri" w:hAnsi="Calibri" w:cs="Calibri"/>
+          <w:color w:val="000000" w:themeColor="text1"/>
+          <w:sz w:val="28"/>
+          <w:szCs w:val="28"/>
+          <w:lang w:val="en-US"/>
+        </w:rPr>
+        <w:t>domain</w:t>
+      </w:r>
+      <w:r>
+        <w:rPr>
+          <w:rFonts w:ascii="Calibri" w:hAnsi="Calibri" w:cs="Calibri"/>
+          <w:color w:val="000000" w:themeColor="text1"/>
+          <w:sz w:val="28"/>
+          <w:szCs w:val="28"/>
+          <w:lang w:val="el-GR"/>
+        </w:rPr>
+        <w:t xml:space="preserve"> </w:t>
+      </w:r>
+      <w:r>
+        <w:rPr>
+          <w:rFonts w:ascii="Calibri" w:hAnsi="Calibri" w:cs="Calibri"/>
+          <w:color w:val="000000" w:themeColor="text1"/>
+          <w:sz w:val="28"/>
+          <w:szCs w:val="28"/>
+          <w:lang w:val="en-US"/>
+        </w:rPr>
+        <w:t>model</w:t>
+      </w:r>
+      <w:r>
+        <w:rPr>
+          <w:rFonts w:ascii="Calibri" w:hAnsi="Calibri" w:cs="Calibri"/>
+          <w:color w:val="000000" w:themeColor="text1"/>
+          <w:sz w:val="28"/>
+          <w:szCs w:val="28"/>
+          <w:lang w:val="el-GR"/>
+        </w:rPr>
+        <w:t xml:space="preserve">, </w:t>
+      </w:r>
+      <w:r>
+        <w:rPr>
+          <w:rFonts w:ascii="Calibri" w:hAnsi="Calibri" w:cs="Calibri"/>
+          <w:color w:val="000000" w:themeColor="text1"/>
+          <w:sz w:val="28"/>
+          <w:szCs w:val="28"/>
+          <w:lang w:val="en-US"/>
+        </w:rPr>
+        <w:t>mockups</w:t>
+      </w:r>
+      <w:r>
+        <w:rPr>
+          <w:rFonts w:ascii="Calibri" w:hAnsi="Calibri" w:cs="Calibri"/>
+          <w:color w:val="000000" w:themeColor="text1"/>
+          <w:sz w:val="28"/>
+          <w:szCs w:val="28"/>
+          <w:lang w:val="el-GR"/>
+        </w:rPr>
+        <w:t xml:space="preserve"> και το τελικό τεχνικό κείμενο δημιουργήθηκαν σε συνεννόηση μεταξύ όλων των μελών με την χρήση μέσων κοινωνικής δικτύωσης και πιο συγκεκριμένα με διαμοιρασμό οθόνης. </w:t>
+      </w:r>
+    </w:p>
+    <w:p>
+      <w:pPr>
+        <w:pStyle w:val="Standard"/>
+        <w:rPr>
+          <w:rFonts w:ascii="Calibri" w:hAnsi="Calibri" w:cs="Calibri"/>
+          <w:color w:val="000000" w:themeColor="text1"/>
+          <w:sz w:val="28"/>
+          <w:szCs w:val="28"/>
+          <w:lang w:val="el-GR"/>
+        </w:rPr>
+      </w:pPr>
+    </w:p>
+    <w:p>
+      <w:pPr>
+        <w:pStyle w:val="Standard"/>
+        <w:rPr>
+          <w:rFonts w:ascii="Calibri" w:hAnsi="Calibri" w:cs="Calibri"/>
+          <w:color w:val="000000" w:themeColor="text1"/>
+          <w:sz w:val="28"/>
+          <w:szCs w:val="28"/>
+          <w:lang w:val="el-GR"/>
+        </w:rPr>
+      </w:pPr>
+      <w:r>
+        <w:rPr>
+          <w:rFonts w:ascii="Calibri" w:hAnsi="Calibri" w:cs="Calibri"/>
+          <w:color w:val="000000" w:themeColor="text1"/>
+          <w:sz w:val="28"/>
+          <w:szCs w:val="28"/>
+          <w:lang w:val="el-GR"/>
+        </w:rPr>
+        <w:t xml:space="preserve">Χωρίσαμε </w:t>
+      </w:r>
+      <w:r>
+        <w:rPr>
+          <w:rFonts w:ascii="Calibri" w:hAnsi="Calibri" w:cs="Calibri"/>
+          <w:color w:val="000000" w:themeColor="text1"/>
+          <w:sz w:val="28"/>
+          <w:szCs w:val="28"/>
+          <w:lang w:val="el-GR"/>
+        </w:rPr>
+        <w:t>τις περιγραφές των περιπτώσεων χρήσης των</w:t>
+      </w:r>
+      <w:r>
+        <w:rPr>
+          <w:rFonts w:ascii="Calibri" w:hAnsi="Calibri" w:cs="Calibri"/>
+          <w:color w:val="000000" w:themeColor="text1"/>
+          <w:sz w:val="28"/>
+          <w:szCs w:val="28"/>
+          <w:lang w:val="el-GR"/>
+        </w:rPr>
+        <w:t xml:space="preserve"> </w:t>
+      </w:r>
+      <w:r>
+        <w:rPr>
+          <w:rFonts w:ascii="Calibri" w:hAnsi="Calibri" w:cs="Calibri"/>
+          <w:color w:val="000000" w:themeColor="text1"/>
+          <w:sz w:val="28"/>
+          <w:szCs w:val="28"/>
+          <w:lang w:val="en-US"/>
+        </w:rPr>
+        <w:t>use</w:t>
+      </w:r>
+      <w:r>
+        <w:rPr>
+          <w:rFonts w:ascii="Calibri" w:hAnsi="Calibri" w:cs="Calibri"/>
+          <w:color w:val="000000" w:themeColor="text1"/>
+          <w:sz w:val="28"/>
+          <w:szCs w:val="28"/>
+          <w:lang w:val="el-GR"/>
+        </w:rPr>
+        <w:t xml:space="preserve"> </w:t>
+      </w:r>
+      <w:r>
+        <w:rPr>
+          <w:rFonts w:ascii="Calibri" w:hAnsi="Calibri" w:cs="Calibri"/>
+          <w:color w:val="000000" w:themeColor="text1"/>
+          <w:sz w:val="28"/>
+          <w:szCs w:val="28"/>
+          <w:lang w:val="en-US"/>
+        </w:rPr>
+        <w:t>cases</w:t>
+      </w:r>
+      <w:r>
+        <w:rPr>
+          <w:rFonts w:ascii="Calibri" w:hAnsi="Calibri" w:cs="Calibri"/>
+          <w:color w:val="000000" w:themeColor="text1"/>
+          <w:sz w:val="28"/>
+          <w:szCs w:val="28"/>
+          <w:lang w:val="el-GR"/>
+        </w:rPr>
+        <w:t xml:space="preserve"> ισάξια μεταξύ των πέντε μελών και έπειτα </w:t>
+      </w:r>
+      <w:r>
+        <w:rPr>
+          <w:rFonts w:ascii="Calibri" w:hAnsi="Calibri" w:cs="Calibri"/>
+          <w:color w:val="000000" w:themeColor="text1"/>
+          <w:sz w:val="28"/>
+          <w:szCs w:val="28"/>
+          <w:lang w:val="el-GR"/>
+        </w:rPr>
+        <w:t xml:space="preserve">τις ενώσαμε για να βγει το τελικό </w:t>
+      </w:r>
+      <w:r>
+        <w:rPr>
+          <w:rFonts w:ascii="Calibri" w:hAnsi="Calibri" w:cs="Calibri"/>
+          <w:color w:val="000000" w:themeColor="text1"/>
+          <w:sz w:val="28"/>
+          <w:szCs w:val="28"/>
+          <w:lang w:val="en-US"/>
+        </w:rPr>
+        <w:t>use</w:t>
+      </w:r>
+      <w:r>
+        <w:rPr>
+          <w:rFonts w:ascii="Calibri" w:hAnsi="Calibri" w:cs="Calibri"/>
+          <w:color w:val="000000" w:themeColor="text1"/>
+          <w:sz w:val="28"/>
+          <w:szCs w:val="28"/>
+          <w:lang w:val="el-GR"/>
+        </w:rPr>
+        <w:t xml:space="preserve"> </w:t>
+      </w:r>
+      <w:r>
+        <w:rPr>
+          <w:rFonts w:ascii="Calibri" w:hAnsi="Calibri" w:cs="Calibri"/>
+          <w:color w:val="000000" w:themeColor="text1"/>
+          <w:sz w:val="28"/>
+          <w:szCs w:val="28"/>
+          <w:lang w:val="en-US"/>
+        </w:rPr>
+        <w:t>case</w:t>
+      </w:r>
+      <w:r>
+        <w:rPr>
+          <w:rFonts w:ascii="Calibri" w:hAnsi="Calibri" w:cs="Calibri"/>
+          <w:color w:val="000000" w:themeColor="text1"/>
+          <w:sz w:val="28"/>
+          <w:szCs w:val="28"/>
+          <w:lang w:val="el-GR"/>
+        </w:rPr>
+        <w:t xml:space="preserve"> </w:t>
+      </w:r>
+      <w:r>
+        <w:rPr>
+          <w:rFonts w:ascii="Calibri" w:hAnsi="Calibri" w:cs="Calibri"/>
+          <w:color w:val="000000" w:themeColor="text1"/>
+          <w:sz w:val="28"/>
+          <w:szCs w:val="28"/>
+          <w:lang w:val="en-US"/>
+        </w:rPr>
+        <w:t>model</w:t>
+      </w:r>
+      <w:r>
+        <w:rPr>
+          <w:rFonts w:ascii="Calibri" w:hAnsi="Calibri" w:cs="Calibri"/>
+          <w:color w:val="000000" w:themeColor="text1"/>
+          <w:sz w:val="28"/>
+          <w:szCs w:val="28"/>
+          <w:lang w:val="el-GR"/>
+        </w:rPr>
+        <w:t>.</w:t>
+      </w:r>
+    </w:p>
+    <w:p>
+      <w:pPr>
+        <w:pStyle w:val="Standard"/>
+        <w:rPr>
+          <w:rFonts w:ascii="Calibri" w:hAnsi="Calibri" w:cs="Calibri"/>
+          <w:color w:val="000000" w:themeColor="text1"/>
+          <w:sz w:val="28"/>
+          <w:szCs w:val="28"/>
+          <w:lang w:val="el-GR"/>
+        </w:rPr>
+      </w:pPr>
+    </w:p>
+    <w:p>
+      <w:pPr>
+        <w:pStyle w:val="Standard"/>
+        <w:rPr>
+          <w:rFonts w:ascii="Calibri" w:hAnsi="Calibri" w:cs="Calibri"/>
+          <w:color w:val="000000" w:themeColor="text1"/>
+          <w:sz w:val="28"/>
+          <w:szCs w:val="28"/>
+          <w:lang w:val="el-GR"/>
+        </w:rPr>
+      </w:pPr>
+      <w:r>
+        <w:rPr>
+          <w:rFonts w:ascii="Calibri" w:hAnsi="Calibri" w:cs="Calibri"/>
+          <w:color w:val="000000" w:themeColor="text1"/>
+          <w:sz w:val="28"/>
+          <w:szCs w:val="28"/>
+          <w:lang w:val="el-GR"/>
+        </w:rPr>
+        <w:t>Ο</w:t>
+      </w:r>
+      <w:r>
+        <w:rPr>
+          <w:rFonts w:ascii="Calibri" w:hAnsi="Calibri" w:cs="Calibri"/>
+          <w:color w:val="000000" w:themeColor="text1"/>
+          <w:sz w:val="28"/>
+          <w:szCs w:val="28"/>
+          <w:lang w:val="el-GR"/>
+        </w:rPr>
+        <w:t xml:space="preserve"> </w:t>
+      </w:r>
+      <w:r>
+        <w:rPr>
+          <w:rFonts w:ascii="Calibri" w:hAnsi="Calibri" w:cs="Calibri"/>
+          <w:color w:val="000000" w:themeColor="text1"/>
+          <w:sz w:val="28"/>
+          <w:szCs w:val="28"/>
+          <w:lang w:val="el-GR"/>
+        </w:rPr>
+        <w:t>βασικός</w:t>
+      </w:r>
+      <w:r>
+        <w:rPr>
+          <w:rFonts w:ascii="Calibri" w:hAnsi="Calibri" w:cs="Calibri"/>
+          <w:color w:val="000000" w:themeColor="text1"/>
+          <w:sz w:val="28"/>
+          <w:szCs w:val="28"/>
+          <w:lang w:val="el-GR"/>
+        </w:rPr>
+        <w:t xml:space="preserve"> </w:t>
+      </w:r>
+      <w:r>
+        <w:rPr>
+          <w:rFonts w:ascii="Calibri" w:hAnsi="Calibri" w:cs="Calibri"/>
+          <w:color w:val="000000" w:themeColor="text1"/>
+          <w:sz w:val="28"/>
+          <w:szCs w:val="28"/>
+          <w:lang w:val="en-US"/>
+        </w:rPr>
+        <w:t>editor</w:t>
+      </w:r>
+      <w:r>
+        <w:rPr>
+          <w:rFonts w:ascii="Calibri" w:hAnsi="Calibri" w:cs="Calibri"/>
+          <w:color w:val="000000" w:themeColor="text1"/>
+          <w:sz w:val="28"/>
+          <w:szCs w:val="28"/>
+          <w:lang w:val="el-GR"/>
+        </w:rPr>
+        <w:t xml:space="preserve"> </w:t>
+      </w:r>
+      <w:r>
+        <w:rPr>
+          <w:rFonts w:ascii="Calibri" w:hAnsi="Calibri" w:cs="Calibri"/>
+          <w:color w:val="000000" w:themeColor="text1"/>
+          <w:sz w:val="28"/>
+          <w:szCs w:val="28"/>
+          <w:lang w:val="el-GR"/>
+        </w:rPr>
+        <w:t>των</w:t>
+      </w:r>
+      <w:r>
+        <w:rPr>
+          <w:rFonts w:ascii="Calibri" w:hAnsi="Calibri" w:cs="Calibri"/>
+          <w:color w:val="000000" w:themeColor="text1"/>
+          <w:sz w:val="28"/>
+          <w:szCs w:val="28"/>
+          <w:lang w:val="el-GR"/>
+        </w:rPr>
+        <w:t xml:space="preserve"> </w:t>
+      </w:r>
+      <w:r>
+        <w:rPr>
+          <w:rFonts w:ascii="Calibri" w:hAnsi="Calibri" w:cs="Calibri"/>
+          <w:color w:val="000000" w:themeColor="text1"/>
+          <w:sz w:val="28"/>
+          <w:szCs w:val="28"/>
+          <w:lang w:val="en-US"/>
+        </w:rPr>
+        <w:t>use</w:t>
+      </w:r>
+      <w:r>
+        <w:rPr>
+          <w:rFonts w:ascii="Calibri" w:hAnsi="Calibri" w:cs="Calibri"/>
+          <w:color w:val="000000" w:themeColor="text1"/>
+          <w:sz w:val="28"/>
+          <w:szCs w:val="28"/>
+          <w:lang w:val="el-GR"/>
+        </w:rPr>
+        <w:t xml:space="preserve"> </w:t>
+      </w:r>
+      <w:r>
+        <w:rPr>
+          <w:rFonts w:ascii="Calibri" w:hAnsi="Calibri" w:cs="Calibri"/>
+          <w:color w:val="000000" w:themeColor="text1"/>
+          <w:sz w:val="28"/>
+          <w:szCs w:val="28"/>
+          <w:lang w:val="en-US"/>
+        </w:rPr>
+        <w:t>case</w:t>
+      </w:r>
+      <w:r>
+        <w:rPr>
+          <w:rFonts w:ascii="Calibri" w:hAnsi="Calibri" w:cs="Calibri"/>
+          <w:color w:val="000000" w:themeColor="text1"/>
+          <w:sz w:val="28"/>
+          <w:szCs w:val="28"/>
+          <w:lang w:val="el-GR"/>
+        </w:rPr>
+        <w:t xml:space="preserve"> </w:t>
+      </w:r>
+      <w:r>
+        <w:rPr>
+          <w:rFonts w:ascii="Calibri" w:hAnsi="Calibri" w:cs="Calibri"/>
+          <w:color w:val="000000" w:themeColor="text1"/>
+          <w:sz w:val="28"/>
+          <w:szCs w:val="28"/>
+          <w:lang w:val="en-US"/>
+        </w:rPr>
+        <w:t>model</w:t>
+      </w:r>
+      <w:r>
+        <w:rPr>
+          <w:rFonts w:ascii="Calibri" w:hAnsi="Calibri" w:cs="Calibri"/>
+          <w:color w:val="000000" w:themeColor="text1"/>
+          <w:sz w:val="28"/>
+          <w:szCs w:val="28"/>
+          <w:lang w:val="el-GR"/>
+        </w:rPr>
+        <w:t xml:space="preserve"> και </w:t>
+      </w:r>
+      <w:r>
+        <w:rPr>
+          <w:rFonts w:ascii="Calibri" w:hAnsi="Calibri" w:cs="Calibri"/>
+          <w:color w:val="000000" w:themeColor="text1"/>
+          <w:sz w:val="28"/>
+          <w:szCs w:val="28"/>
+          <w:lang w:val="en-US"/>
+        </w:rPr>
+        <w:t>domain</w:t>
+      </w:r>
+      <w:r>
+        <w:rPr>
+          <w:rFonts w:ascii="Calibri" w:hAnsi="Calibri" w:cs="Calibri"/>
+          <w:color w:val="000000" w:themeColor="text1"/>
+          <w:sz w:val="28"/>
+          <w:szCs w:val="28"/>
+          <w:lang w:val="el-GR"/>
+        </w:rPr>
+        <w:t xml:space="preserve"> </w:t>
+      </w:r>
+      <w:r>
+        <w:rPr>
+          <w:rFonts w:ascii="Calibri" w:hAnsi="Calibri" w:cs="Calibri"/>
+          <w:color w:val="000000" w:themeColor="text1"/>
+          <w:sz w:val="28"/>
+          <w:szCs w:val="28"/>
+          <w:lang w:val="en-US"/>
+        </w:rPr>
+        <w:t>model</w:t>
+      </w:r>
+      <w:r>
+        <w:rPr>
+          <w:rFonts w:ascii="Calibri" w:hAnsi="Calibri" w:cs="Calibri"/>
+          <w:color w:val="000000" w:themeColor="text1"/>
+          <w:sz w:val="28"/>
+          <w:szCs w:val="28"/>
+          <w:lang w:val="el-GR"/>
+        </w:rPr>
+        <w:t xml:space="preserve"> </w:t>
+      </w:r>
+      <w:r>
+        <w:rPr>
+          <w:rFonts w:ascii="Calibri" w:hAnsi="Calibri" w:cs="Calibri"/>
+          <w:color w:val="000000" w:themeColor="text1"/>
+          <w:sz w:val="28"/>
+          <w:szCs w:val="28"/>
+          <w:lang w:val="el-GR"/>
+        </w:rPr>
+        <w:t>ήταν</w:t>
+      </w:r>
+      <w:r>
+        <w:rPr>
+          <w:rFonts w:ascii="Calibri" w:hAnsi="Calibri" w:cs="Calibri"/>
+          <w:color w:val="000000" w:themeColor="text1"/>
+          <w:sz w:val="28"/>
+          <w:szCs w:val="28"/>
+          <w:lang w:val="el-GR"/>
+        </w:rPr>
+        <w:t xml:space="preserve"> </w:t>
+      </w:r>
+      <w:r>
+        <w:rPr>
+          <w:rFonts w:ascii="Calibri" w:hAnsi="Calibri" w:cs="Calibri"/>
+          <w:color w:val="000000" w:themeColor="text1"/>
+          <w:sz w:val="28"/>
+          <w:szCs w:val="28"/>
+          <w:lang w:val="el-GR"/>
+        </w:rPr>
+        <w:t>ο</w:t>
+      </w:r>
+      <w:r>
+        <w:rPr>
+          <w:rFonts w:ascii="Calibri" w:hAnsi="Calibri" w:cs="Calibri"/>
+          <w:color w:val="000000" w:themeColor="text1"/>
+          <w:sz w:val="28"/>
+          <w:szCs w:val="28"/>
+          <w:lang w:val="el-GR"/>
+        </w:rPr>
+        <w:t xml:space="preserve"> Χαράλαμπος Κωτσόπουλος 1064035</w:t>
+      </w:r>
+      <w:r>
+        <w:rPr>
+          <w:rFonts w:ascii="Calibri" w:hAnsi="Calibri" w:cs="Calibri"/>
+          <w:color w:val="000000" w:themeColor="text1"/>
+          <w:sz w:val="28"/>
+          <w:szCs w:val="28"/>
+          <w:lang w:val="el-GR"/>
+        </w:rPr>
+        <w:t xml:space="preserve"> και ως </w:t>
+      </w:r>
+      <w:r>
+        <w:rPr>
+          <w:rFonts w:ascii="Calibri" w:hAnsi="Calibri" w:cs="Calibri"/>
+          <w:color w:val="000000" w:themeColor="text1"/>
+          <w:sz w:val="28"/>
+          <w:szCs w:val="28"/>
+          <w:lang w:val="en-US"/>
+        </w:rPr>
+        <w:t>peer</w:t>
+      </w:r>
+      <w:r>
+        <w:rPr>
+          <w:rFonts w:ascii="Calibri" w:hAnsi="Calibri" w:cs="Calibri"/>
+          <w:color w:val="000000" w:themeColor="text1"/>
+          <w:sz w:val="28"/>
+          <w:szCs w:val="28"/>
+          <w:lang w:val="el-GR"/>
+        </w:rPr>
+        <w:t xml:space="preserve"> </w:t>
+      </w:r>
+      <w:r>
+        <w:rPr>
+          <w:rFonts w:ascii="Calibri" w:hAnsi="Calibri" w:cs="Calibri"/>
+          <w:color w:val="000000" w:themeColor="text1"/>
+          <w:sz w:val="28"/>
+          <w:szCs w:val="28"/>
+          <w:lang w:val="en-US"/>
+        </w:rPr>
+        <w:t>reviewers</w:t>
+      </w:r>
+      <w:r>
+        <w:rPr>
+          <w:rFonts w:ascii="Calibri" w:hAnsi="Calibri" w:cs="Calibri"/>
+          <w:color w:val="000000" w:themeColor="text1"/>
+          <w:sz w:val="28"/>
+          <w:szCs w:val="28"/>
+          <w:lang w:val="el-GR"/>
+        </w:rPr>
+        <w:t xml:space="preserve"> </w:t>
+      </w:r>
+      <w:r>
+        <w:rPr>
+          <w:rFonts w:ascii="Calibri" w:hAnsi="Calibri" w:cs="Calibri"/>
+          <w:color w:val="000000" w:themeColor="text1"/>
+          <w:sz w:val="28"/>
+          <w:szCs w:val="28"/>
+          <w:lang w:val="el-GR"/>
+        </w:rPr>
+        <w:t>δούλεψαν όλα τα μέλη.</w:t>
+      </w:r>
+    </w:p>
+    <w:p>
+      <w:pPr>
+        <w:pStyle w:val="Standard"/>
+        <w:rPr>
+          <w:rFonts w:ascii="Calibri" w:hAnsi="Calibri" w:cs="Calibri"/>
+          <w:color w:val="000000" w:themeColor="text1"/>
+          <w:sz w:val="28"/>
+          <w:szCs w:val="28"/>
+          <w:lang w:val="el-GR"/>
+        </w:rPr>
+      </w:pPr>
+    </w:p>
+    <w:p>
+      <w:pPr>
+        <w:pStyle w:val="Standard"/>
+        <w:rPr>
+          <w:rFonts w:ascii="Calibri" w:hAnsi="Calibri" w:cs="Calibri"/>
+          <w:color w:val="000000" w:themeColor="text1"/>
+          <w:sz w:val="28"/>
+          <w:szCs w:val="28"/>
+          <w:lang w:val="el-GR"/>
+        </w:rPr>
+      </w:pPr>
+      <w:r>
+        <w:rPr>
+          <w:rFonts w:ascii="Calibri" w:hAnsi="Calibri" w:cs="Calibri"/>
+          <w:color w:val="000000" w:themeColor="text1"/>
+          <w:sz w:val="28"/>
+          <w:szCs w:val="28"/>
+          <w:lang w:val="el-GR"/>
+        </w:rPr>
+        <w:t xml:space="preserve">Οι βασικοί </w:t>
+      </w:r>
+      <w:r>
+        <w:rPr>
+          <w:rFonts w:ascii="Calibri" w:hAnsi="Calibri" w:cs="Calibri"/>
+          <w:color w:val="000000" w:themeColor="text1"/>
+          <w:sz w:val="28"/>
+          <w:szCs w:val="28"/>
+          <w:lang w:val="en-US"/>
+        </w:rPr>
+        <w:t>editors</w:t>
+      </w:r>
+      <w:r>
+        <w:rPr>
+          <w:rFonts w:ascii="Calibri" w:hAnsi="Calibri" w:cs="Calibri"/>
+          <w:color w:val="000000" w:themeColor="text1"/>
+          <w:sz w:val="28"/>
+          <w:szCs w:val="28"/>
+          <w:lang w:val="el-GR"/>
+        </w:rPr>
+        <w:t xml:space="preserve"> του τεχνικού κειμένου</w:t>
+      </w:r>
+      <w:r>
+        <w:rPr>
+          <w:rFonts w:ascii="Calibri" w:hAnsi="Calibri" w:cs="Calibri"/>
+          <w:color w:val="000000" w:themeColor="text1"/>
+          <w:sz w:val="28"/>
+          <w:szCs w:val="28"/>
+          <w:lang w:val="el-GR"/>
+        </w:rPr>
+        <w:t xml:space="preserve"> ήταν οι </w:t>
+      </w:r>
+      <w:r>
+        <w:rPr>
+          <w:rFonts w:ascii="Calibri" w:hAnsi="Calibri" w:cs="Calibri"/>
+          <w:color w:val="000000" w:themeColor="text1"/>
+          <w:sz w:val="28"/>
+          <w:szCs w:val="28"/>
+          <w:lang w:val="el-GR"/>
+        </w:rPr>
+        <w:t>Κωνσταντίνος Γρηγορόπουλος</w:t>
+      </w:r>
+      <w:r>
+        <w:rPr>
+          <w:rFonts w:ascii="Calibri" w:hAnsi="Calibri" w:cs="Calibri"/>
+          <w:color w:val="000000" w:themeColor="text1"/>
+          <w:sz w:val="28"/>
+          <w:szCs w:val="28"/>
+          <w:lang w:val="el-GR"/>
+        </w:rPr>
+        <w:t xml:space="preserve"> 1067447, </w:t>
+      </w:r>
+      <w:r>
+        <w:rPr>
+          <w:rFonts w:ascii="Calibri" w:hAnsi="Calibri" w:cs="Calibri"/>
+          <w:color w:val="000000" w:themeColor="text1"/>
+          <w:sz w:val="28"/>
+          <w:szCs w:val="28"/>
+          <w:lang w:val="el-GR"/>
+        </w:rPr>
+        <w:t>Βασιλική Κωτσοπούλου</w:t>
+      </w:r>
+      <w:r>
+        <w:rPr>
+          <w:rFonts w:ascii="Calibri" w:hAnsi="Calibri" w:cs="Calibri"/>
+          <w:color w:val="000000" w:themeColor="text1"/>
+          <w:sz w:val="28"/>
+          <w:szCs w:val="28"/>
+          <w:lang w:val="el-GR"/>
+        </w:rPr>
+        <w:t xml:space="preserve"> 1080425, </w:t>
+      </w:r>
+      <w:r>
+        <w:rPr>
+          <w:rFonts w:ascii="Calibri" w:hAnsi="Calibri" w:cs="Calibri"/>
+          <w:color w:val="000000" w:themeColor="text1"/>
+          <w:sz w:val="28"/>
+          <w:szCs w:val="28"/>
+          <w:lang w:val="el-GR"/>
+        </w:rPr>
+        <w:t>Χαράλαμπος Κωτσόπουλος 1064035</w:t>
+      </w:r>
+      <w:r>
+        <w:rPr>
+          <w:rFonts w:ascii="Calibri" w:hAnsi="Calibri" w:cs="Calibri"/>
+          <w:color w:val="000000" w:themeColor="text1"/>
+          <w:sz w:val="28"/>
+          <w:szCs w:val="28"/>
+          <w:lang w:val="el-GR"/>
+        </w:rPr>
+        <w:t xml:space="preserve"> και ως </w:t>
+      </w:r>
+      <w:r>
+        <w:rPr>
+          <w:rFonts w:ascii="Calibri" w:hAnsi="Calibri" w:cs="Calibri"/>
+          <w:color w:val="000000" w:themeColor="text1"/>
+          <w:sz w:val="28"/>
+          <w:szCs w:val="28"/>
+          <w:lang w:val="en-US"/>
+        </w:rPr>
+        <w:t>peer</w:t>
+      </w:r>
+      <w:r>
+        <w:rPr>
+          <w:rFonts w:ascii="Calibri" w:hAnsi="Calibri" w:cs="Calibri"/>
+          <w:color w:val="000000" w:themeColor="text1"/>
+          <w:sz w:val="28"/>
+          <w:szCs w:val="28"/>
+          <w:lang w:val="el-GR"/>
+        </w:rPr>
+        <w:t xml:space="preserve"> </w:t>
+      </w:r>
+      <w:r>
+        <w:rPr>
+          <w:rFonts w:ascii="Calibri" w:hAnsi="Calibri" w:cs="Calibri"/>
+          <w:color w:val="000000" w:themeColor="text1"/>
+          <w:sz w:val="28"/>
+          <w:szCs w:val="28"/>
+          <w:lang w:val="en-US"/>
+        </w:rPr>
+        <w:t>reviewers</w:t>
+      </w:r>
+      <w:r>
+        <w:rPr>
+          <w:rFonts w:ascii="Calibri" w:hAnsi="Calibri" w:cs="Calibri"/>
+          <w:color w:val="000000" w:themeColor="text1"/>
+          <w:sz w:val="28"/>
+          <w:szCs w:val="28"/>
+          <w:lang w:val="el-GR"/>
+        </w:rPr>
+        <w:t xml:space="preserve"> </w:t>
+      </w:r>
+      <w:r>
+        <w:rPr>
+          <w:rFonts w:ascii="Calibri" w:hAnsi="Calibri" w:cs="Calibri"/>
+          <w:color w:val="000000" w:themeColor="text1"/>
+          <w:sz w:val="28"/>
+          <w:szCs w:val="28"/>
+          <w:lang w:val="el-GR"/>
+        </w:rPr>
+        <w:t>δούλεψαν όλα τα μέλη.</w:t>
+      </w:r>
+    </w:p>
+    <w:p>
+      <w:pPr>
+        <w:pStyle w:val="Standard"/>
+        <w:rPr>
+          <w:rFonts w:ascii="Calibri" w:hAnsi="Calibri" w:cs="Calibri"/>
+          <w:color w:val="000000" w:themeColor="text1"/>
+          <w:sz w:val="28"/>
+          <w:szCs w:val="28"/>
+          <w:u w:val="single"/>
+          <w:lang w:val="el-GR"/>
+        </w:rPr>
+      </w:pPr>
+    </w:p>
+    <w:p>
+      <w:pPr>
+        <w:pStyle w:val="Standard"/>
+        <w:rPr>
+          <w:rFonts w:ascii="Calibri" w:hAnsi="Calibri" w:cs="Calibri"/>
+          <w:color w:val="000000" w:themeColor="text1"/>
+          <w:sz w:val="28"/>
+          <w:szCs w:val="28"/>
+          <w:u w:val="single"/>
+          <w:lang w:val="el-GR"/>
+        </w:rPr>
+      </w:pPr>
+    </w:p>
+    <w:p>
+      <w:pPr>
+        <w:pStyle w:val="Standard"/>
+        <w:rPr>
+          <w:rFonts w:ascii="Calibri" w:hAnsi="Calibri" w:cs="Calibri"/>
+          <w:color w:val="000000" w:themeColor="text1"/>
+          <w:sz w:val="28"/>
+          <w:szCs w:val="28"/>
+          <w:u w:val="single"/>
+          <w:lang w:val="el-GR"/>
+        </w:rPr>
+      </w:pPr>
+      <w:r>
+        <w:rPr>
+          <w:rFonts w:ascii="Calibri" w:hAnsi="Calibri" w:cs="Calibri"/>
+          <w:color w:val="000000" w:themeColor="text1"/>
+          <w:sz w:val="28"/>
+          <w:szCs w:val="28"/>
+          <w:u w:val="single"/>
+          <w:lang w:val="el-GR"/>
+        </w:rPr>
+        <w:t>Χρησιμοποιήθηκαν τα εξής εργαλεία:</w:t>
+      </w:r>
+    </w:p>
+    <w:p>
+      <w:pPr>
+        <w:pStyle w:val="Standard"/>
+        <w:rPr>
+          <w:rFonts w:ascii="Calibri" w:hAnsi="Calibri" w:cs="Calibri"/>
+          <w:color w:val="000000" w:themeColor="text1"/>
+          <w:sz w:val="28"/>
+          <w:szCs w:val="28"/>
+          <w:lang w:val="el-GR"/>
+        </w:rPr>
+      </w:pPr>
+      <w:r>
+        <w:rPr>
+          <w:rFonts w:ascii="Calibri" w:hAnsi="Calibri" w:cs="Calibri"/>
+          <w:color w:val="000000" w:themeColor="text1"/>
+          <w:sz w:val="28"/>
+          <w:szCs w:val="28"/>
+          <w:lang w:val="el-GR"/>
+        </w:rPr>
+        <w:t xml:space="preserve">Για την επικοινωνία χρησιμοποιήθηκε η εφαρμογή </w:t>
+      </w:r>
+      <w:r>
+        <w:rPr>
+          <w:rFonts w:ascii="Calibri" w:hAnsi="Calibri" w:cs="Calibri"/>
+          <w:color w:val="000000" w:themeColor="text1"/>
+          <w:sz w:val="28"/>
+          <w:szCs w:val="28"/>
+          <w:lang w:val="en-US"/>
+        </w:rPr>
+        <w:t>Discord</w:t>
+      </w:r>
+      <w:r>
+        <w:rPr>
+          <w:rFonts w:ascii="Calibri" w:hAnsi="Calibri" w:cs="Calibri"/>
+          <w:color w:val="000000" w:themeColor="text1"/>
+          <w:sz w:val="28"/>
+          <w:szCs w:val="28"/>
+          <w:lang w:val="el-GR"/>
+        </w:rPr>
+        <w:t>.</w:t>
+      </w:r>
+    </w:p>
+    <w:p>
+      <w:pPr>
+        <w:pStyle w:val="Standard"/>
+        <w:rPr>
+          <w:rFonts w:ascii="Calibri" w:hAnsi="Calibri" w:cs="Calibri"/>
+          <w:color w:val="000000" w:themeColor="text1"/>
+          <w:sz w:val="28"/>
+          <w:szCs w:val="28"/>
+          <w:lang w:val="el-GR"/>
+        </w:rPr>
+      </w:pPr>
+      <w:r>
+        <w:rPr>
+          <w:rFonts w:ascii="Calibri" w:hAnsi="Calibri" w:cs="Calibri"/>
+          <w:color w:val="000000" w:themeColor="text1"/>
+          <w:sz w:val="28"/>
+          <w:szCs w:val="28"/>
+          <w:lang w:val="el-GR"/>
+        </w:rPr>
+        <w:t xml:space="preserve">Για τον διαμοιρασμό αρχείων χρησιμοποιήθηκε το </w:t>
+      </w:r>
+      <w:r>
+        <w:rPr>
+          <w:rFonts w:ascii="Calibri" w:hAnsi="Calibri" w:cs="Calibri"/>
+          <w:color w:val="000000" w:themeColor="text1"/>
+          <w:sz w:val="28"/>
+          <w:szCs w:val="28"/>
+          <w:lang w:val="en-US"/>
+        </w:rPr>
+        <w:t>GitHub</w:t>
+      </w:r>
+      <w:bookmarkStart w:id="0" w:name="_GoBack"/>
+      <w:bookmarkEnd w:id="0"/>
+      <w:r>
+        <w:rPr>
+          <w:rFonts w:ascii="Calibri" w:hAnsi="Calibri" w:cs="Calibri"/>
+          <w:color w:val="000000" w:themeColor="text1"/>
+          <w:sz w:val="28"/>
+          <w:szCs w:val="28"/>
+          <w:lang w:val="el-GR"/>
+        </w:rPr>
+        <w:t>.</w:t>
+      </w:r>
+    </w:p>
+    <w:p>
+      <w:pPr>
+        <w:pStyle w:val="Standard"/>
+        <w:rPr>
+          <w:rFonts w:ascii="Calibri" w:hAnsi="Calibri" w:cs="Calibri"/>
+          <w:color w:val="000000" w:themeColor="text1"/>
+          <w:sz w:val="28"/>
+          <w:szCs w:val="28"/>
+          <w:lang w:val="el-GR"/>
+        </w:rPr>
+      </w:pPr>
+      <w:r>
+        <w:rPr>
+          <w:rFonts w:ascii="Calibri" w:hAnsi="Calibri" w:cs="Calibri"/>
+          <w:color w:val="000000" w:themeColor="text1"/>
+          <w:sz w:val="28"/>
+          <w:szCs w:val="28"/>
+          <w:lang w:val="el-GR"/>
+        </w:rPr>
+        <w:t xml:space="preserve">Για το </w:t>
+      </w:r>
+      <w:r>
+        <w:rPr>
+          <w:rFonts w:ascii="Calibri" w:hAnsi="Calibri" w:cs="Calibri"/>
+          <w:color w:val="000000" w:themeColor="text1"/>
+          <w:sz w:val="28"/>
+          <w:szCs w:val="28"/>
+          <w:lang w:val="el-GR"/>
+        </w:rPr>
+        <w:t xml:space="preserve">τεχνικό </w:t>
+      </w:r>
+      <w:r>
+        <w:rPr>
+          <w:rFonts w:ascii="Calibri" w:hAnsi="Calibri" w:cs="Calibri"/>
+          <w:color w:val="000000" w:themeColor="text1"/>
+          <w:sz w:val="28"/>
+          <w:szCs w:val="28"/>
+          <w:lang w:val="el-GR"/>
+        </w:rPr>
+        <w:t>κείμενο χρησιμοποι</w:t>
+      </w:r>
+      <w:r>
+        <w:rPr>
+          <w:rFonts w:ascii="Calibri" w:hAnsi="Calibri" w:cs="Calibri"/>
+          <w:color w:val="000000" w:themeColor="text1"/>
+          <w:sz w:val="28"/>
+          <w:szCs w:val="28"/>
+          <w:lang w:val="el-GR"/>
+        </w:rPr>
+        <w:t>ήθηκαν</w:t>
+      </w:r>
+      <w:r>
+        <w:rPr>
+          <w:rFonts w:ascii="Calibri" w:hAnsi="Calibri" w:cs="Calibri"/>
+          <w:color w:val="000000" w:themeColor="text1"/>
+          <w:sz w:val="28"/>
+          <w:szCs w:val="28"/>
+          <w:lang w:val="el-GR"/>
+        </w:rPr>
+        <w:t xml:space="preserve"> το </w:t>
+      </w:r>
+      <w:r>
+        <w:rPr>
+          <w:rFonts w:ascii="Calibri" w:hAnsi="Calibri" w:cs="Calibri"/>
+          <w:color w:val="000000" w:themeColor="text1"/>
+          <w:sz w:val="28"/>
+          <w:szCs w:val="28"/>
+          <w:lang w:val="en-US"/>
+        </w:rPr>
+        <w:t>Microsoft</w:t>
+      </w:r>
+      <w:r>
+        <w:rPr>
+          <w:rFonts w:ascii="Calibri" w:hAnsi="Calibri" w:cs="Calibri"/>
+          <w:color w:val="000000" w:themeColor="text1"/>
+          <w:sz w:val="28"/>
+          <w:szCs w:val="28"/>
+          <w:lang w:val="el-GR"/>
+        </w:rPr>
+        <w:t xml:space="preserve"> </w:t>
+      </w:r>
+      <w:r>
+        <w:rPr>
+          <w:rFonts w:ascii="Calibri" w:hAnsi="Calibri" w:cs="Calibri"/>
+          <w:color w:val="000000" w:themeColor="text1"/>
+          <w:sz w:val="28"/>
+          <w:szCs w:val="28"/>
+          <w:lang w:val="en-US"/>
+        </w:rPr>
+        <w:t>Word</w:t>
+      </w:r>
+      <w:r>
+        <w:rPr>
+          <w:rFonts w:ascii="Calibri" w:hAnsi="Calibri" w:cs="Calibri"/>
+          <w:color w:val="000000" w:themeColor="text1"/>
+          <w:sz w:val="28"/>
+          <w:szCs w:val="28"/>
+          <w:lang w:val="el-GR"/>
+        </w:rPr>
+        <w:t xml:space="preserve"> και </w:t>
+      </w:r>
+      <w:r>
+        <w:rPr>
+          <w:rFonts w:ascii="Calibri" w:hAnsi="Calibri" w:cs="Calibri"/>
+          <w:color w:val="000000" w:themeColor="text1"/>
+          <w:sz w:val="28"/>
+          <w:szCs w:val="28"/>
+          <w:lang w:val="en-US"/>
+        </w:rPr>
+        <w:t>Libre</w:t>
+      </w:r>
+      <w:r>
+        <w:rPr>
+          <w:rFonts w:ascii="Calibri" w:hAnsi="Calibri" w:cs="Calibri"/>
+          <w:color w:val="000000" w:themeColor="text1"/>
+          <w:sz w:val="28"/>
+          <w:szCs w:val="28"/>
+          <w:lang w:val="el-GR"/>
+        </w:rPr>
+        <w:t xml:space="preserve"> </w:t>
+      </w:r>
+      <w:r>
+        <w:rPr>
+          <w:rFonts w:ascii="Calibri" w:hAnsi="Calibri" w:cs="Calibri"/>
+          <w:color w:val="000000" w:themeColor="text1"/>
+          <w:sz w:val="28"/>
+          <w:szCs w:val="28"/>
+          <w:lang w:val="en-US"/>
+        </w:rPr>
+        <w:t>Office</w:t>
+      </w:r>
+      <w:r>
+        <w:rPr>
+          <w:rFonts w:ascii="Calibri" w:hAnsi="Calibri" w:cs="Calibri"/>
+          <w:color w:val="000000" w:themeColor="text1"/>
+          <w:sz w:val="28"/>
+          <w:szCs w:val="28"/>
+          <w:lang w:val="el-GR"/>
+        </w:rPr>
+        <w:t xml:space="preserve"> </w:t>
+      </w:r>
+      <w:r>
+        <w:rPr>
+          <w:rFonts w:ascii="Calibri" w:hAnsi="Calibri" w:cs="Calibri"/>
+          <w:color w:val="000000" w:themeColor="text1"/>
+          <w:sz w:val="28"/>
+          <w:szCs w:val="28"/>
+          <w:lang w:val="en-US"/>
+        </w:rPr>
+        <w:t>Writer</w:t>
+      </w:r>
+      <w:r>
+        <w:rPr>
+          <w:rFonts w:ascii="Calibri" w:hAnsi="Calibri" w:cs="Calibri"/>
+          <w:color w:val="000000" w:themeColor="text1"/>
+          <w:sz w:val="28"/>
+          <w:szCs w:val="28"/>
+          <w:lang w:val="el-GR"/>
+        </w:rPr>
+        <w:t>.</w:t>
+      </w:r>
+    </w:p>
+    <w:p>
+      <w:pPr>
+        <w:pStyle w:val="Standard"/>
+        <w:rPr>
+          <w:rFonts w:ascii="Calibri" w:hAnsi="Calibri" w:cs="Calibri"/>
+          <w:color w:val="000000" w:themeColor="text1"/>
+          <w:sz w:val="28"/>
+          <w:szCs w:val="28"/>
+          <w:lang w:val="en-US"/>
+        </w:rPr>
       </w:pPr>
       <w:r>
         <w:rPr>
@@ -18280,6 +20033,26 @@
           <w:szCs w:val="28"/>
           <w:lang w:val="en-US"/>
         </w:rPr>
+        <w:t xml:space="preserve"> Use Case Model </w:t>
+      </w:r>
+      <w:r>
+        <w:rPr>
+          <w:rFonts w:ascii="Calibri" w:hAnsi="Calibri" w:cs="Calibri"/>
+          <w:color w:val="000000" w:themeColor="text1"/>
+          <w:sz w:val="28"/>
+          <w:szCs w:val="28"/>
+          <w:lang w:val="el-GR"/>
+        </w:rPr>
+        <w:t>και</w:t>
+      </w:r>
+      <w:r>
+        <w:rPr>
+          <w:rFonts w:ascii="Calibri" w:hAnsi="Calibri" w:cs="Calibri"/>
+          <w:color w:val="000000" w:themeColor="text1"/>
+          <w:sz w:val="28"/>
+          <w:szCs w:val="28"/>
+          <w:lang w:val="en-US"/>
+        </w:rPr>
         <w:t xml:space="preserve"> </w:t>
       </w:r>
       <w:r>
@@ -18288,19 +20061,41 @@
           <w:color w:val="000000" w:themeColor="text1"/>
           <w:sz w:val="28"/>
           <w:szCs w:val="28"/>
+          <w:lang w:val="el-GR"/>
+        </w:rPr>
+        <w:t>το</w:t>
+      </w:r>
+      <w:r>
+        <w:rPr>
+          <w:rFonts w:ascii="Calibri" w:hAnsi="Calibri" w:cs="Calibri"/>
+          <w:color w:val="000000" w:themeColor="text1"/>
+          <w:sz w:val="28"/>
+          <w:szCs w:val="28"/>
           <w:lang w:val="en-US"/>
         </w:rPr>
-        <w:t xml:space="preserve">Use Case Model </w:t>
-      </w:r>
-      <w:r>
-        <w:rPr>
-          <w:rFonts w:ascii="Calibri" w:hAnsi="Calibri" w:cs="Calibri"/>
-          <w:color w:val="000000" w:themeColor="text1"/>
-          <w:sz w:val="28"/>
-          <w:szCs w:val="28"/>
-          <w:lang w:val="el-GR"/>
-        </w:rPr>
-        <w:t>και</w:t>
+        <w:t xml:space="preserve"> Domain Model: https://online.visual-paradigm.com/</w:t>
+      </w:r>
+    </w:p>
+    <w:p>
+      <w:pPr>
+        <w:pStyle w:val="Standard"/>
+        <w:rPr>
+          <w:rFonts w:ascii="Calibri" w:hAnsi="Calibri" w:cs="Calibri"/>
+          <w:color w:val="000000" w:themeColor="text1"/>
+          <w:sz w:val="28"/>
+          <w:szCs w:val="28"/>
+          <w:lang w:val="el-GR"/>
+        </w:rPr>
+      </w:pPr>
+      <w:r>
+        <w:rPr>
+          <w:rFonts w:ascii="Calibri" w:hAnsi="Calibri" w:cs="Calibri"/>
+          <w:color w:val="000000" w:themeColor="text1"/>
+          <w:sz w:val="28"/>
+          <w:szCs w:val="28"/>
+          <w:lang w:val="el-GR"/>
+        </w:rPr>
+        <w:t xml:space="preserve">Για τα </w:t>
       </w:r>
       <w:r>
         <w:rPr>
@@ -18310,78 +20105,6 @@
           <w:szCs w:val="28"/>
           <w:lang w:val="en-US"/>
         </w:rPr>
-        <w:t xml:space="preserve"> </w:t>
-      </w:r>
-      <w:r>
-        <w:rPr>
-          <w:rFonts w:ascii="Calibri" w:hAnsi="Calibri" w:cs="Calibri"/>
-          <w:color w:val="000000" w:themeColor="text1"/>
-          <w:sz w:val="28"/>
-          <w:szCs w:val="28"/>
-          <w:lang w:val="el-GR"/>
-        </w:rPr>
-        <w:t>το</w:t>
-      </w:r>
-      <w:r>
-        <w:rPr>
-          <w:rFonts w:ascii="Calibri" w:hAnsi="Calibri" w:cs="Calibri"/>
-          <w:color w:val="000000" w:themeColor="text1"/>
-          <w:sz w:val="28"/>
-          <w:szCs w:val="28"/>
-          <w:lang w:val="en-US"/>
-        </w:rPr>
-        <w:t xml:space="preserve"> </w:t>
-      </w:r>
-      <w:r>
-        <w:rPr>
-          <w:rFonts w:ascii="Calibri" w:hAnsi="Calibri" w:cs="Calibri"/>
-          <w:color w:val="000000" w:themeColor="text1"/>
-          <w:sz w:val="28"/>
-          <w:szCs w:val="28"/>
-          <w:lang w:val="en-US"/>
-        </w:rPr>
-        <w:t xml:space="preserve">Domain Model: </w:t>
-      </w:r>
-      <w:r>
-        <w:rPr>
-          <w:rFonts w:ascii="Calibri" w:hAnsi="Calibri" w:cs="Calibri" w:hint="eastAsia"/>
-          <w:color w:val="000000" w:themeColor="text1"/>
-          <w:sz w:val="28"/>
-          <w:szCs w:val="28"/>
-          <w:lang w:val="en-US"/>
-        </w:rPr>
-        <w:t>https://online.visual-paradigm.com/</w:t>
-      </w:r>
-    </w:p>
-    <w:p>
-      <w:pPr>
-        <w:pStyle w:val="Standard"/>
-        <w:rPr>
-          <w:rFonts w:ascii="Calibri" w:hAnsi="Calibri" w:cs="Calibri"/>
-          <w:color w:val="000000" w:themeColor="text1"/>
-          <w:sz w:val="28"/>
-          <w:szCs w:val="28"/>
-          <w:lang w:val="el-GR"/>
-        </w:rPr>
-      </w:pPr>
-      <w:r>
-        <w:rPr>
-          <w:rFonts w:ascii="Calibri" w:hAnsi="Calibri" w:cs="Calibri"/>
-          <w:color w:val="000000" w:themeColor="text1"/>
-          <w:sz w:val="28"/>
-          <w:szCs w:val="28"/>
-          <w:lang w:val="el-GR"/>
-        </w:rPr>
-        <w:t xml:space="preserve">Για τα </w:t>
-      </w:r>
-      <w:r>
-        <w:rPr>
-          <w:rFonts w:ascii="Calibri" w:hAnsi="Calibri" w:cs="Calibri"/>
-          <w:color w:val="000000" w:themeColor="text1"/>
-          <w:sz w:val="28"/>
-          <w:szCs w:val="28"/>
-          <w:lang w:val="en-US"/>
-        </w:rPr>
         <w:t>mockups</w:t>
       </w:r>
       <w:r>
@@ -18392,27 +20115,7 @@
           <w:szCs w:val="28"/>
           <w:lang w:val="el-GR"/>
         </w:rPr>
-        <w:t>:</w:t>
-      </w:r>
-      <w:r>
-        <w:rPr>
-          <w:rFonts w:ascii="Calibri" w:hAnsi="Calibri" w:cs="Calibri"/>
-          <w:color w:val="000000" w:themeColor="text1"/>
-          <w:sz w:val="28"/>
-          <w:szCs w:val="28"/>
-          <w:lang w:val="el-GR"/>
-        </w:rPr>
-        <w:t xml:space="preserve"> </w:t>
-      </w:r>
-      <w:r>
-        <w:rPr>
-          <w:rFonts w:ascii="Calibri" w:hAnsi="Calibri" w:cs="Calibri" w:hint="eastAsia"/>
-          <w:color w:val="000000" w:themeColor="text1"/>
-          <w:sz w:val="28"/>
-          <w:szCs w:val="28"/>
-          <w:lang w:val="el-GR"/>
-        </w:rPr>
-        <w:t>https://www.figma.com/</w:t>
+        <w:t>: https://www.figma.com/</w:t>
       </w:r>
     </w:p>
     <w:p>
@@ -18459,9 +20162,10 @@
     </w:p>
     <w:sectPr>
       <w:footerReference w:type="default" r:id="rId18"/>
-      <w:pgSz w:w="11906" w:h="16838"/>
+      <w:pgSz w:w="11906" w:h="16838" w:code="9"/>
       <w:pgMar w:top="1134" w:right="1134" w:bottom="1134" w:left="1134" w:header="720" w:footer="720" w:gutter="0"/>
       <w:cols w:space="720"/>
+      <w:vAlign w:val="center"/>
     </w:sectPr>
   </w:body>
 </w:document>
@@ -18506,7 +20210,6 @@
         <w:docPartUnique/>
       </w:docPartObj>
     </w:sdtPr>
-    <w:sdtEndPr/>
     <w:sdtContent>
       <w:p>
         <w:pPr>
@@ -18531,7 +20234,7 @@
             <w:noProof/>
             <w:lang w:val="el-GR"/>
           </w:rPr>
-          <w:t>2</w:t>
+          <w:t>21</w:t>
         </w:r>
         <w:r>
           <w:fldChar w:fldCharType="end"/>
@@ -18605,7 +20308,7 @@
         <v:path o:extrusionok="f" gradientshapeok="t" o:connecttype="rect"/>
         <o:lock v:ext="edit" aspectratio="t"/>
       </v:shapetype>
-      <v:shape id="_x0000_i1027" type="#_x0000_t75" style="width:11.35pt;height:11.35pt" o:bullet="t">
+      <v:shape id="_x0000_i1043" type="#_x0000_t75" style="width:11.35pt;height:11.35pt" o:bullet="t">
         <v:imagedata r:id="rId1" o:title="mso9E5"/>
       </v:shape>
     </w:pict>
@@ -21675,7 +23378,7 @@
 </file>
 
 <file path=customXml/itemProps1.xml><?xml version="1.0" encoding="utf-8"?>
-<ds:datastoreItem xmlns:ds="http://schemas.openxmlformats.org/officeDocument/2006/customXml" ds:itemID="{29C3540E-F13A-4FB1-A9FA-DF7839E29329}">
+<ds:datastoreItem xmlns:ds="http://schemas.openxmlformats.org/officeDocument/2006/customXml" ds:itemID="{7A397EEA-ED61-47F4-82D5-A5DF31F98C06}">
   <ds:schemaRefs>
     <ds:schemaRef ds:uri="http://schemas.openxmlformats.org/officeDocument/2006/bibliography"/>
   </ds:schemaRefs>
